--- a/과제/Level18/Level18.docx
+++ b/과제/Level18/Level18.docx
@@ -51,7 +51,7 @@
     <w:p>
       <w:pPr>
         <w:rPr>
-          <w:rFonts w:ascii="D2Coding" w:eastAsia="D2Coding" w:hAnsi="D2Coding" w:cs="맑은 고딕" w:hint="eastAsia"/>
+          <w:rFonts w:ascii="D2Coding" w:eastAsia="D2Coding" w:hAnsi="D2Coding" w:cs="맑은 고딕"/>
           <w:color w:val="414042"/>
           <w:sz w:val="21"/>
           <w:szCs w:val="21"/>
@@ -220,7 +220,7 @@
         <w:shd w:val="clear" w:color="auto" w:fill="FFFFFF"/>
         <w:spacing w:before="220" w:after="220"/>
         <w:rPr>
-          <w:rFonts w:ascii="D2Coding" w:eastAsia="D2Coding" w:hAnsi="D2Coding" w:cs="맑은 고딕" w:hint="eastAsia"/>
+          <w:rFonts w:ascii="D2Coding" w:eastAsia="D2Coding" w:hAnsi="D2Coding" w:cs="맑은 고딕"/>
           <w:color w:val="414042"/>
           <w:sz w:val="21"/>
           <w:szCs w:val="21"/>
@@ -397,7 +397,7 @@
         <w:shd w:val="clear" w:color="auto" w:fill="FFFFFF"/>
         <w:spacing w:before="220" w:after="220"/>
         <w:rPr>
-          <w:rFonts w:ascii="D2Coding" w:eastAsia="D2Coding" w:hAnsi="D2Coding" w:cs="맑은 고딕" w:hint="eastAsia"/>
+          <w:rFonts w:ascii="D2Coding" w:eastAsia="D2Coding" w:hAnsi="D2Coding" w:cs="맑은 고딕"/>
           <w:color w:val="414042"/>
           <w:sz w:val="21"/>
           <w:szCs w:val="21"/>
@@ -491,93 +491,179 @@
       <w:pPr>
         <w:spacing w:after="160" w:line="342" w:lineRule="auto"/>
         <w:rPr>
+          <w:rFonts w:ascii="D2Coding" w:eastAsia="D2Coding" w:hAnsi="D2Coding" w:cs="궁서"/>
+          <w:color w:val="333333"/>
+          <w:sz w:val="24"/>
+          <w:szCs w:val="24"/>
+          <w:shd w:val="clear" w:color="auto" w:fill="F5F5F5"/>
+        </w:rPr>
+      </w:pPr>
+      <w:r>
+        <w:rPr>
+          <w:rFonts w:ascii="D2Coding" w:eastAsia="D2Coding" w:hAnsi="D2Coding" w:cs="궁서"/>
+          <w:color w:val="333333"/>
+          <w:sz w:val="24"/>
+          <w:szCs w:val="24"/>
+          <w:shd w:val="clear" w:color="auto" w:fill="F5F5F5"/>
+        </w:rPr>
+        <w:t>5개</w:t>
+      </w:r>
+    </w:p>
+    <w:p>
+      <w:pPr>
+        <w:spacing w:after="160" w:line="342" w:lineRule="auto"/>
+        <w:rPr>
+          <w:rFonts w:ascii="D2Coding" w:eastAsia="D2Coding" w:hAnsi="D2Coding" w:cs="궁서"/>
+          <w:color w:val="333333"/>
+          <w:sz w:val="24"/>
+          <w:szCs w:val="24"/>
+          <w:shd w:val="clear" w:color="auto" w:fill="F5F5F5"/>
+        </w:rPr>
+      </w:pPr>
+    </w:p>
+    <w:p>
+      <w:pPr>
+        <w:spacing w:after="160" w:line="342" w:lineRule="auto"/>
+        <w:rPr>
+          <w:rFonts w:ascii="D2Coding" w:eastAsia="D2Coding" w:hAnsi="D2Coding" w:cs="궁서"/>
+          <w:color w:val="333333"/>
+          <w:sz w:val="24"/>
+          <w:szCs w:val="24"/>
+          <w:shd w:val="clear" w:color="auto" w:fill="F5F5F5"/>
+        </w:rPr>
+      </w:pPr>
+    </w:p>
+    <w:p>
+      <w:pPr>
+        <w:spacing w:after="160" w:line="342" w:lineRule="auto"/>
+        <w:rPr>
+          <w:rFonts w:ascii="D2Coding" w:eastAsia="D2Coding" w:hAnsi="D2Coding" w:cs="궁서"/>
+          <w:color w:val="333333"/>
+          <w:sz w:val="24"/>
+          <w:szCs w:val="24"/>
+          <w:shd w:val="clear" w:color="auto" w:fill="F5F5F5"/>
+        </w:rPr>
+      </w:pPr>
+    </w:p>
+    <w:p>
+      <w:pPr>
+        <w:spacing w:after="160" w:line="342" w:lineRule="auto"/>
+        <w:rPr>
+          <w:rFonts w:ascii="D2Coding" w:eastAsia="D2Coding" w:hAnsi="D2Coding" w:cs="궁서"/>
+          <w:color w:val="333333"/>
+          <w:sz w:val="24"/>
+          <w:szCs w:val="24"/>
+          <w:shd w:val="clear" w:color="auto" w:fill="F5F5F5"/>
+        </w:rPr>
+      </w:pPr>
+    </w:p>
+    <w:p>
+      <w:pPr>
+        <w:spacing w:after="160" w:line="342" w:lineRule="auto"/>
+        <w:rPr>
+          <w:rFonts w:ascii="D2Coding" w:eastAsia="D2Coding" w:hAnsi="D2Coding" w:cs="궁서"/>
+          <w:color w:val="333333"/>
+          <w:sz w:val="24"/>
+          <w:szCs w:val="24"/>
+          <w:shd w:val="clear" w:color="auto" w:fill="F5F5F5"/>
+        </w:rPr>
+      </w:pPr>
+    </w:p>
+    <w:p>
+      <w:pPr>
+        <w:spacing w:after="160" w:line="342" w:lineRule="auto"/>
+        <w:rPr>
+          <w:rFonts w:ascii="D2Coding" w:eastAsia="D2Coding" w:hAnsi="D2Coding" w:cs="궁서"/>
+          <w:color w:val="333333"/>
+          <w:sz w:val="24"/>
+          <w:szCs w:val="24"/>
+          <w:shd w:val="clear" w:color="auto" w:fill="F5F5F5"/>
+        </w:rPr>
+      </w:pPr>
+    </w:p>
+    <w:p>
+      <w:pPr>
+        <w:spacing w:after="160" w:line="342" w:lineRule="auto"/>
+        <w:rPr>
+          <w:rFonts w:ascii="D2Coding" w:eastAsia="D2Coding" w:hAnsi="D2Coding" w:cs="궁서"/>
+          <w:color w:val="333333"/>
+          <w:sz w:val="24"/>
+          <w:szCs w:val="24"/>
+          <w:shd w:val="clear" w:color="auto" w:fill="F5F5F5"/>
+        </w:rPr>
+      </w:pPr>
+    </w:p>
+    <w:p>
+      <w:pPr>
+        <w:spacing w:after="160" w:line="342" w:lineRule="auto"/>
+        <w:rPr>
+          <w:rFonts w:ascii="D2Coding" w:eastAsia="D2Coding" w:hAnsi="D2Coding" w:cs="궁서"/>
+          <w:color w:val="333333"/>
+          <w:sz w:val="24"/>
+          <w:szCs w:val="24"/>
+          <w:shd w:val="clear" w:color="auto" w:fill="F5F5F5"/>
+        </w:rPr>
+      </w:pPr>
+    </w:p>
+    <w:p>
+      <w:pPr>
+        <w:spacing w:after="160" w:line="342" w:lineRule="auto"/>
+        <w:rPr>
+          <w:rFonts w:ascii="D2Coding" w:eastAsia="D2Coding" w:hAnsi="D2Coding" w:cs="궁서" w:hint="eastAsia"/>
+          <w:color w:val="333333"/>
+          <w:sz w:val="24"/>
+          <w:szCs w:val="24"/>
+          <w:shd w:val="clear" w:color="auto" w:fill="F5F5F5"/>
+        </w:rPr>
+      </w:pPr>
+    </w:p>
+    <w:bookmarkStart w:id="3" w:name="_MON_1746317931"/>
+    <w:bookmarkEnd w:id="3"/>
+    <w:p>
+      <w:pPr>
+        <w:spacing w:after="160" w:line="342" w:lineRule="auto"/>
+        <w:rPr>
+          <w:rFonts w:ascii="D2Coding" w:eastAsia="D2Coding" w:hAnsi="D2Coding" w:cs="Courier New" w:hint="eastAsia"/>
+          <w:color w:val="333333"/>
+          <w:sz w:val="24"/>
+          <w:szCs w:val="24"/>
+          <w:shd w:val="clear" w:color="auto" w:fill="F5F5F5"/>
+        </w:rPr>
+      </w:pPr>
+      <w:r>
+        <w:rPr>
           <w:rFonts w:ascii="D2Coding" w:eastAsia="D2Coding" w:hAnsi="D2Coding" w:cs="Courier New"/>
           <w:color w:val="333333"/>
           <w:sz w:val="24"/>
           <w:szCs w:val="24"/>
           <w:shd w:val="clear" w:color="auto" w:fill="F5F5F5"/>
         </w:rPr>
-      </w:pPr>
-      <w:r>
-        <w:rPr>
-          <w:rFonts w:ascii="D2Coding" w:eastAsia="D2Coding" w:hAnsi="D2Coding" w:cs="궁서"/>
-          <w:color w:val="333333"/>
-          <w:sz w:val="24"/>
-          <w:szCs w:val="24"/>
-          <w:shd w:val="clear" w:color="auto" w:fill="F5F5F5"/>
-        </w:rPr>
-        <w:t>5개</w:t>
-      </w:r>
-    </w:p>
-    <w:p>
-      <w:pPr>
-        <w:rPr>
-          <w:rFonts w:ascii="D2Coding" w:eastAsia="D2Coding" w:hAnsi="D2Coding"/>
-        </w:rPr>
-      </w:pPr>
-    </w:p>
-    <w:p>
-      <w:pPr>
-        <w:rPr>
-          <w:rFonts w:ascii="D2Coding" w:eastAsia="D2Coding" w:hAnsi="D2Coding"/>
-        </w:rPr>
-      </w:pPr>
-    </w:p>
-    <w:p>
-      <w:pPr>
-        <w:rPr>
-          <w:rFonts w:ascii="D2Coding" w:eastAsia="D2Coding" w:hAnsi="D2Coding"/>
-        </w:rPr>
-      </w:pPr>
-    </w:p>
-    <w:p>
-      <w:pPr>
-        <w:rPr>
-          <w:rFonts w:ascii="D2Coding" w:eastAsia="D2Coding" w:hAnsi="D2Coding"/>
-        </w:rPr>
-      </w:pPr>
-    </w:p>
-    <w:p>
-      <w:pPr>
-        <w:rPr>
-          <w:rFonts w:ascii="D2Coding" w:eastAsia="D2Coding" w:hAnsi="D2Coding"/>
-        </w:rPr>
-      </w:pPr>
-    </w:p>
-    <w:p>
-      <w:pPr>
-        <w:rPr>
-          <w:rFonts w:ascii="D2Coding" w:eastAsia="D2Coding" w:hAnsi="D2Coding"/>
-        </w:rPr>
-      </w:pPr>
-    </w:p>
-    <w:p>
-      <w:pPr>
-        <w:rPr>
-          <w:rFonts w:ascii="D2Coding" w:eastAsia="D2Coding" w:hAnsi="D2Coding"/>
-        </w:rPr>
-      </w:pPr>
-    </w:p>
-    <w:p>
-      <w:pPr>
-        <w:rPr>
-          <w:rFonts w:ascii="D2Coding" w:eastAsia="D2Coding" w:hAnsi="D2Coding"/>
-        </w:rPr>
-      </w:pPr>
-    </w:p>
-    <w:p>
-      <w:pPr>
-        <w:rPr>
-          <w:rFonts w:ascii="D2Coding" w:eastAsia="D2Coding" w:hAnsi="D2Coding"/>
-        </w:rPr>
-      </w:pPr>
-    </w:p>
-    <w:p>
-      <w:pPr>
-        <w:rPr>
-          <w:rFonts w:ascii="D2Coding" w:eastAsia="D2Coding" w:hAnsi="D2Coding"/>
-        </w:rPr>
-      </w:pPr>
+        <w:object w:dxaOrig="9026" w:dyaOrig="11644" w14:anchorId="48864533">
+          <v:shapetype id="_x0000_t75" coordsize="21600,21600" o:spt="75" o:preferrelative="t" path="m@4@5l@4@11@9@11@9@5xe" filled="f" stroked="f">
+            <v:stroke joinstyle="miter"/>
+            <v:formulas>
+              <v:f eqn="if lineDrawn pixelLineWidth 0"/>
+              <v:f eqn="sum @0 1 0"/>
+              <v:f eqn="sum 0 0 @1"/>
+              <v:f eqn="prod @2 1 2"/>
+              <v:f eqn="prod @3 21600 pixelWidth"/>
+              <v:f eqn="prod @3 21600 pixelHeight"/>
+              <v:f eqn="sum @0 0 1"/>
+              <v:f eqn="prod @6 1 2"/>
+              <v:f eqn="prod @7 21600 pixelWidth"/>
+              <v:f eqn="sum @8 21600 0"/>
+              <v:f eqn="prod @7 21600 pixelHeight"/>
+              <v:f eqn="sum @10 21600 0"/>
+            </v:formulas>
+            <v:path o:extrusionok="f" gradientshapeok="t" o:connecttype="rect"/>
+            <o:lock v:ext="edit" aspectratio="t"/>
+          </v:shapetype>
+          <v:shape id="_x0000_i1027" type="#_x0000_t75" style="width:451.5pt;height:582pt" o:ole="">
+            <v:imagedata r:id="rId8" o:title=""/>
+          </v:shape>
+          <o:OLEObject Type="Embed" ProgID="Word.OpenDocumentText.12" ShapeID="_x0000_i1027" DrawAspect="Content" ObjectID="_1746321356" r:id="rId9"/>
+        </w:object>
+      </w:r>
     </w:p>
     <w:p>
       <w:pPr>
@@ -628,8 +714,8 @@
           <w:szCs w:val="45"/>
         </w:rPr>
       </w:pPr>
-      <w:bookmarkStart w:id="3" w:name="_laqgt7nh1onr" w:colFirst="0" w:colLast="0"/>
-      <w:bookmarkEnd w:id="3"/>
+      <w:bookmarkStart w:id="4" w:name="_laqgt7nh1onr" w:colFirst="0" w:colLast="0"/>
+      <w:bookmarkEnd w:id="4"/>
       <w:r>
         <w:rPr>
           <w:rFonts w:ascii="D2Coding" w:eastAsia="D2Coding" w:hAnsi="D2Coding" w:cs="맑은 고딕"/>
@@ -664,7 +750,7 @@
     <w:p>
       <w:pPr>
         <w:rPr>
-          <w:rFonts w:ascii="D2Coding" w:eastAsia="D2Coding" w:hAnsi="D2Coding" w:cs="맑은 고딕" w:hint="eastAsia"/>
+          <w:rFonts w:ascii="D2Coding" w:eastAsia="D2Coding" w:hAnsi="D2Coding" w:cs="맑은 고딕"/>
           <w:color w:val="414042"/>
           <w:sz w:val="21"/>
           <w:szCs w:val="21"/>
@@ -692,7 +778,7 @@
         </w:rPr>
         <w:t>[</w:t>
       </w:r>
-      <w:hyperlink r:id="rId8">
+      <w:hyperlink r:id="rId10">
         <w:r>
           <w:rPr>
             <w:rFonts w:ascii="D2Coding" w:eastAsia="D2Coding" w:hAnsi="D2Coding" w:cs="맑은 고딕"/>
@@ -843,7 +929,7 @@
         <w:shd w:val="clear" w:color="auto" w:fill="FFFFFF"/>
         <w:spacing w:before="220" w:after="220"/>
         <w:rPr>
-          <w:rFonts w:ascii="D2Coding" w:eastAsia="D2Coding" w:hAnsi="D2Coding" w:cs="맑은 고딕" w:hint="eastAsia"/>
+          <w:rFonts w:ascii="D2Coding" w:eastAsia="D2Coding" w:hAnsi="D2Coding" w:cs="맑은 고딕"/>
           <w:b/>
           <w:color w:val="E53333"/>
           <w:sz w:val="21"/>
@@ -954,7 +1040,7 @@
         <w:shd w:val="clear" w:color="auto" w:fill="FFFFFF"/>
         <w:spacing w:before="220" w:after="220"/>
         <w:rPr>
-          <w:rFonts w:ascii="D2Coding" w:eastAsia="D2Coding" w:hAnsi="D2Coding" w:cs="맑은 고딕" w:hint="eastAsia"/>
+          <w:rFonts w:ascii="D2Coding" w:eastAsia="D2Coding" w:hAnsi="D2Coding" w:cs="맑은 고딕"/>
           <w:b/>
           <w:color w:val="E53333"/>
           <w:sz w:val="21"/>
@@ -984,7 +1070,7 @@
                     <pic:cNvPicPr preferRelativeResize="0"/>
                   </pic:nvPicPr>
                   <pic:blipFill>
-                    <a:blip r:embed="rId9"/>
+                    <a:blip r:embed="rId11"/>
                     <a:srcRect/>
                     <a:stretch>
                       <a:fillRect/>
@@ -1012,7 +1098,7 @@
         <w:shd w:val="clear" w:color="auto" w:fill="FFFFFF"/>
         <w:spacing w:before="220" w:after="220"/>
         <w:rPr>
-          <w:rFonts w:ascii="D2Coding" w:eastAsia="D2Coding" w:hAnsi="D2Coding" w:cs="맑은 고딕" w:hint="eastAsia"/>
+          <w:rFonts w:ascii="D2Coding" w:eastAsia="D2Coding" w:hAnsi="D2Coding" w:cs="맑은 고딕"/>
           <w:b/>
           <w:sz w:val="21"/>
           <w:szCs w:val="21"/>
@@ -1042,8 +1128,8 @@
           <w:szCs w:val="45"/>
         </w:rPr>
       </w:pPr>
-      <w:bookmarkStart w:id="4" w:name="_5awzzh75x9mz" w:colFirst="0" w:colLast="0"/>
-      <w:bookmarkEnd w:id="4"/>
+      <w:bookmarkStart w:id="5" w:name="_5awzzh75x9mz" w:colFirst="0" w:colLast="0"/>
+      <w:bookmarkEnd w:id="5"/>
       <w:r>
         <w:rPr>
           <w:rFonts w:ascii="D2Coding" w:eastAsia="D2Coding" w:hAnsi="D2Coding" w:cs="맑은 고딕"/>
@@ -1078,45 +1164,140 @@
     </w:p>
     <w:p>
       <w:pPr>
-        <w:rPr>
-          <w:rFonts w:ascii="D2Coding" w:eastAsia="D2Coding" w:hAnsi="D2Coding"/>
-        </w:rPr>
-      </w:pPr>
-    </w:p>
-    <w:p>
-      <w:pPr>
-        <w:rPr>
-          <w:rFonts w:ascii="D2Coding" w:eastAsia="D2Coding" w:hAnsi="D2Coding"/>
-        </w:rPr>
-      </w:pPr>
-    </w:p>
-    <w:p>
-      <w:pPr>
-        <w:rPr>
-          <w:rFonts w:ascii="D2Coding" w:eastAsia="D2Coding" w:hAnsi="D2Coding"/>
-        </w:rPr>
-      </w:pPr>
-    </w:p>
-    <w:p>
-      <w:pPr>
-        <w:rPr>
-          <w:rFonts w:ascii="D2Coding" w:eastAsia="D2Coding" w:hAnsi="D2Coding"/>
-        </w:rPr>
-      </w:pPr>
-    </w:p>
-    <w:p>
-      <w:pPr>
-        <w:rPr>
-          <w:rFonts w:ascii="D2Coding" w:eastAsia="D2Coding" w:hAnsi="D2Coding"/>
-        </w:rPr>
-      </w:pPr>
-    </w:p>
-    <w:p>
-      <w:pPr>
-        <w:rPr>
-          <w:rFonts w:ascii="D2Coding" w:eastAsia="D2Coding" w:hAnsi="D2Coding"/>
-        </w:rPr>
-      </w:pPr>
+        <w:spacing w:after="160" w:line="342" w:lineRule="auto"/>
+        <w:rPr>
+          <w:rFonts w:ascii="D2Coding" w:eastAsia="D2Coding" w:hAnsi="D2Coding" w:cs="Courier New"/>
+          <w:color w:val="333333"/>
+          <w:sz w:val="24"/>
+          <w:szCs w:val="24"/>
+          <w:shd w:val="clear" w:color="auto" w:fill="F5F5F5"/>
+        </w:rPr>
+      </w:pPr>
+    </w:p>
+    <w:p>
+      <w:pPr>
+        <w:spacing w:after="160" w:line="342" w:lineRule="auto"/>
+        <w:rPr>
+          <w:rFonts w:ascii="D2Coding" w:eastAsia="D2Coding" w:hAnsi="D2Coding" w:cs="Courier New"/>
+          <w:color w:val="333333"/>
+          <w:sz w:val="24"/>
+          <w:szCs w:val="24"/>
+          <w:shd w:val="clear" w:color="auto" w:fill="F5F5F5"/>
+        </w:rPr>
+      </w:pPr>
+    </w:p>
+    <w:p>
+      <w:pPr>
+        <w:spacing w:after="160" w:line="342" w:lineRule="auto"/>
+        <w:rPr>
+          <w:rFonts w:ascii="D2Coding" w:eastAsia="D2Coding" w:hAnsi="D2Coding" w:cs="Courier New"/>
+          <w:color w:val="333333"/>
+          <w:sz w:val="24"/>
+          <w:szCs w:val="24"/>
+          <w:shd w:val="clear" w:color="auto" w:fill="F5F5F5"/>
+        </w:rPr>
+      </w:pPr>
+    </w:p>
+    <w:p>
+      <w:pPr>
+        <w:spacing w:after="160" w:line="342" w:lineRule="auto"/>
+        <w:rPr>
+          <w:rFonts w:ascii="D2Coding" w:eastAsia="D2Coding" w:hAnsi="D2Coding" w:cs="Courier New"/>
+          <w:color w:val="333333"/>
+          <w:sz w:val="24"/>
+          <w:szCs w:val="24"/>
+          <w:shd w:val="clear" w:color="auto" w:fill="F5F5F5"/>
+        </w:rPr>
+      </w:pPr>
+    </w:p>
+    <w:p>
+      <w:pPr>
+        <w:spacing w:after="160" w:line="342" w:lineRule="auto"/>
+        <w:rPr>
+          <w:rFonts w:ascii="D2Coding" w:eastAsia="D2Coding" w:hAnsi="D2Coding" w:cs="Courier New"/>
+          <w:color w:val="333333"/>
+          <w:sz w:val="24"/>
+          <w:szCs w:val="24"/>
+          <w:shd w:val="clear" w:color="auto" w:fill="F5F5F5"/>
+        </w:rPr>
+      </w:pPr>
+    </w:p>
+    <w:p>
+      <w:pPr>
+        <w:spacing w:after="160" w:line="342" w:lineRule="auto"/>
+        <w:rPr>
+          <w:rFonts w:ascii="D2Coding" w:eastAsia="D2Coding" w:hAnsi="D2Coding" w:cs="Courier New"/>
+          <w:color w:val="333333"/>
+          <w:sz w:val="24"/>
+          <w:szCs w:val="24"/>
+          <w:shd w:val="clear" w:color="auto" w:fill="F5F5F5"/>
+        </w:rPr>
+      </w:pPr>
+    </w:p>
+    <w:p>
+      <w:pPr>
+        <w:spacing w:after="160" w:line="342" w:lineRule="auto"/>
+        <w:rPr>
+          <w:rFonts w:ascii="D2Coding" w:eastAsia="D2Coding" w:hAnsi="D2Coding" w:cs="Courier New"/>
+          <w:color w:val="333333"/>
+          <w:sz w:val="24"/>
+          <w:szCs w:val="24"/>
+          <w:shd w:val="clear" w:color="auto" w:fill="F5F5F5"/>
+        </w:rPr>
+      </w:pPr>
+    </w:p>
+    <w:p>
+      <w:pPr>
+        <w:spacing w:after="160" w:line="342" w:lineRule="auto"/>
+        <w:rPr>
+          <w:rFonts w:ascii="D2Coding" w:eastAsia="D2Coding" w:hAnsi="D2Coding" w:cs="Courier New"/>
+          <w:color w:val="333333"/>
+          <w:sz w:val="24"/>
+          <w:szCs w:val="24"/>
+          <w:shd w:val="clear" w:color="auto" w:fill="F5F5F5"/>
+        </w:rPr>
+      </w:pPr>
+    </w:p>
+    <w:p>
+      <w:pPr>
+        <w:spacing w:after="160" w:line="342" w:lineRule="auto"/>
+        <w:rPr>
+          <w:rFonts w:ascii="D2Coding" w:eastAsia="D2Coding" w:hAnsi="D2Coding" w:cs="Courier New" w:hint="eastAsia"/>
+          <w:color w:val="333333"/>
+          <w:sz w:val="24"/>
+          <w:szCs w:val="24"/>
+          <w:shd w:val="clear" w:color="auto" w:fill="F5F5F5"/>
+        </w:rPr>
+      </w:pPr>
+    </w:p>
+    <w:bookmarkStart w:id="6" w:name="_MON_1746318574"/>
+    <w:bookmarkEnd w:id="6"/>
+    <w:p>
+      <w:pPr>
+        <w:spacing w:after="160" w:line="342" w:lineRule="auto"/>
+        <w:rPr>
+          <w:rFonts w:ascii="D2Coding" w:eastAsia="D2Coding" w:hAnsi="D2Coding" w:cs="Courier New" w:hint="eastAsia"/>
+          <w:color w:val="333333"/>
+          <w:sz w:val="24"/>
+          <w:szCs w:val="24"/>
+          <w:shd w:val="clear" w:color="auto" w:fill="F5F5F5"/>
+        </w:rPr>
+      </w:pPr>
+      <w:r>
+        <w:rPr>
+          <w:rFonts w:ascii="D2Coding" w:eastAsia="D2Coding" w:hAnsi="D2Coding" w:cs="Courier New"/>
+          <w:color w:val="333333"/>
+          <w:sz w:val="24"/>
+          <w:szCs w:val="24"/>
+          <w:shd w:val="clear" w:color="auto" w:fill="F5F5F5"/>
+        </w:rPr>
+        <w:object w:dxaOrig="9026" w:dyaOrig="10211" w14:anchorId="38A3FE86">
+          <v:shape id="_x0000_i1030" type="#_x0000_t75" style="width:451.5pt;height:510.75pt" o:ole="">
+            <v:imagedata r:id="rId12" o:title=""/>
+          </v:shape>
+          <o:OLEObject Type="Embed" ProgID="Word.OpenDocumentText.12" ShapeID="_x0000_i1030" DrawAspect="Content" ObjectID="_1746321357" r:id="rId13"/>
+        </w:object>
+      </w:r>
     </w:p>
     <w:p>
       <w:pPr>
@@ -1195,8 +1376,8 @@
           <w:szCs w:val="45"/>
         </w:rPr>
       </w:pPr>
-      <w:bookmarkStart w:id="5" w:name="_8k0u9ai1jw74" w:colFirst="0" w:colLast="0"/>
-      <w:bookmarkEnd w:id="5"/>
+      <w:bookmarkStart w:id="7" w:name="_8k0u9ai1jw74" w:colFirst="0" w:colLast="0"/>
+      <w:bookmarkEnd w:id="7"/>
       <w:r>
         <w:rPr>
           <w:rFonts w:ascii="D2Coding" w:eastAsia="D2Coding" w:hAnsi="D2Coding" w:cs="맑은 고딕"/>
@@ -1251,7 +1432,7 @@
     <w:p>
       <w:pPr>
         <w:rPr>
-          <w:rFonts w:ascii="D2Coding" w:eastAsia="D2Coding" w:hAnsi="D2Coding" w:cs="맑은 고딕" w:hint="eastAsia"/>
+          <w:rFonts w:ascii="D2Coding" w:eastAsia="D2Coding" w:hAnsi="D2Coding" w:cs="맑은 고딕"/>
           <w:color w:val="414042"/>
           <w:sz w:val="21"/>
           <w:szCs w:val="21"/>
@@ -1279,7 +1460,7 @@
         </w:rPr>
         <w:t>[</w:t>
       </w:r>
-      <w:hyperlink r:id="rId10">
+      <w:hyperlink r:id="rId14">
         <w:r>
           <w:rPr>
             <w:rFonts w:ascii="D2Coding" w:eastAsia="D2Coding" w:hAnsi="D2Coding" w:cs="맑은 고딕"/>
@@ -1359,7 +1540,7 @@
         <w:shd w:val="clear" w:color="auto" w:fill="FFFFFF"/>
         <w:spacing w:before="220" w:after="220"/>
         <w:rPr>
-          <w:rFonts w:ascii="D2Coding" w:eastAsia="D2Coding" w:hAnsi="D2Coding" w:cs="맑은 고딕" w:hint="eastAsia"/>
+          <w:rFonts w:ascii="D2Coding" w:eastAsia="D2Coding" w:hAnsi="D2Coding" w:cs="맑은 고딕"/>
           <w:color w:val="414042"/>
           <w:sz w:val="21"/>
           <w:szCs w:val="21"/>
@@ -1574,7 +1755,7 @@
                     <pic:cNvPicPr preferRelativeResize="0"/>
                   </pic:nvPicPr>
                   <pic:blipFill>
-                    <a:blip r:embed="rId11"/>
+                    <a:blip r:embed="rId15"/>
                     <a:srcRect/>
                     <a:stretch>
                       <a:fillRect/>
@@ -1625,7 +1806,7 @@
         <w:shd w:val="clear" w:color="auto" w:fill="FFFFFF"/>
         <w:spacing w:before="220" w:after="220"/>
         <w:rPr>
-          <w:rFonts w:ascii="D2Coding" w:eastAsia="D2Coding" w:hAnsi="D2Coding" w:cs="맑은 고딕" w:hint="eastAsia"/>
+          <w:rFonts w:ascii="D2Coding" w:eastAsia="D2Coding" w:hAnsi="D2Coding" w:cs="맑은 고딕"/>
           <w:b/>
           <w:color w:val="414042"/>
           <w:sz w:val="21"/>
@@ -1657,8 +1838,8 @@
           <w:szCs w:val="45"/>
         </w:rPr>
       </w:pPr>
-      <w:bookmarkStart w:id="6" w:name="_s65p3ihzph94" w:colFirst="0" w:colLast="0"/>
-      <w:bookmarkEnd w:id="6"/>
+      <w:bookmarkStart w:id="8" w:name="_s65p3ihzph94" w:colFirst="0" w:colLast="0"/>
+      <w:bookmarkEnd w:id="8"/>
       <w:r>
         <w:rPr>
           <w:rFonts w:ascii="D2Coding" w:eastAsia="D2Coding" w:hAnsi="D2Coding" w:cs="맑은 고딕"/>
@@ -1747,8 +1928,8 @@
           <w:szCs w:val="45"/>
         </w:rPr>
       </w:pPr>
-      <w:bookmarkStart w:id="7" w:name="_2qrldz4l53tc" w:colFirst="0" w:colLast="0"/>
-      <w:bookmarkEnd w:id="7"/>
+      <w:bookmarkStart w:id="9" w:name="_2qrldz4l53tc" w:colFirst="0" w:colLast="0"/>
+      <w:bookmarkEnd w:id="9"/>
       <w:r>
         <w:rPr>
           <w:rFonts w:ascii="D2Coding" w:eastAsia="D2Coding" w:hAnsi="D2Coding" w:cs="맑은 고딕"/>
@@ -1783,6 +1964,71 @@
     </w:p>
     <w:p>
       <w:pPr>
+        <w:spacing w:after="160" w:line="342" w:lineRule="auto"/>
+        <w:rPr>
+          <w:rFonts w:ascii="D2Coding" w:eastAsia="D2Coding" w:hAnsi="D2Coding" w:cs="Courier New"/>
+          <w:color w:val="333333"/>
+          <w:sz w:val="24"/>
+          <w:szCs w:val="24"/>
+          <w:shd w:val="clear" w:color="auto" w:fill="F5F5F5"/>
+        </w:rPr>
+      </w:pPr>
+    </w:p>
+    <w:p>
+      <w:pPr>
+        <w:spacing w:after="160" w:line="342" w:lineRule="auto"/>
+        <w:rPr>
+          <w:rFonts w:ascii="D2Coding" w:eastAsia="D2Coding" w:hAnsi="D2Coding" w:cs="Courier New"/>
+          <w:color w:val="333333"/>
+          <w:sz w:val="24"/>
+          <w:szCs w:val="24"/>
+          <w:shd w:val="clear" w:color="auto" w:fill="F5F5F5"/>
+        </w:rPr>
+      </w:pPr>
+    </w:p>
+    <w:p>
+      <w:pPr>
+        <w:spacing w:after="160" w:line="342" w:lineRule="auto"/>
+        <w:rPr>
+          <w:rFonts w:ascii="D2Coding" w:eastAsia="D2Coding" w:hAnsi="D2Coding" w:cs="Courier New" w:hint="eastAsia"/>
+          <w:color w:val="333333"/>
+          <w:sz w:val="24"/>
+          <w:szCs w:val="24"/>
+          <w:shd w:val="clear" w:color="auto" w:fill="F5F5F5"/>
+        </w:rPr>
+      </w:pPr>
+    </w:p>
+    <w:bookmarkStart w:id="10" w:name="_MON_1746318782"/>
+    <w:bookmarkEnd w:id="10"/>
+    <w:p>
+      <w:pPr>
+        <w:spacing w:after="160" w:line="342" w:lineRule="auto"/>
+        <w:rPr>
+          <w:rFonts w:ascii="D2Coding" w:eastAsia="D2Coding" w:hAnsi="D2Coding" w:cs="Courier New" w:hint="eastAsia"/>
+          <w:color w:val="333333"/>
+          <w:sz w:val="24"/>
+          <w:szCs w:val="24"/>
+          <w:shd w:val="clear" w:color="auto" w:fill="F5F5F5"/>
+        </w:rPr>
+      </w:pPr>
+      <w:r>
+        <w:rPr>
+          <w:rFonts w:ascii="D2Coding" w:eastAsia="D2Coding" w:hAnsi="D2Coding" w:cs="Courier New"/>
+          <w:color w:val="333333"/>
+          <w:sz w:val="24"/>
+          <w:szCs w:val="24"/>
+          <w:shd w:val="clear" w:color="auto" w:fill="F5F5F5"/>
+        </w:rPr>
+        <w:object w:dxaOrig="9026" w:dyaOrig="9638" w14:anchorId="6CD71D05">
+          <v:shape id="_x0000_i1033" type="#_x0000_t75" style="width:451.5pt;height:482.25pt" o:ole="">
+            <v:imagedata r:id="rId16" o:title=""/>
+          </v:shape>
+          <o:OLEObject Type="Embed" ProgID="Word.OpenDocumentText.12" ShapeID="_x0000_i1033" DrawAspect="Content" ObjectID="_1746321358" r:id="rId17"/>
+        </w:object>
+      </w:r>
+    </w:p>
+    <w:p>
+      <w:pPr>
         <w:rPr>
           <w:rFonts w:ascii="D2Coding" w:eastAsia="D2Coding" w:hAnsi="D2Coding"/>
         </w:rPr>
@@ -1813,6 +2059,34 @@
       <w:pPr>
         <w:rPr>
           <w:rFonts w:ascii="D2Coding" w:eastAsia="D2Coding" w:hAnsi="D2Coding"/>
+        </w:rPr>
+      </w:pPr>
+    </w:p>
+    <w:p>
+      <w:pPr>
+        <w:rPr>
+          <w:rFonts w:ascii="D2Coding" w:eastAsia="D2Coding" w:hAnsi="D2Coding"/>
+        </w:rPr>
+      </w:pPr>
+    </w:p>
+    <w:p>
+      <w:pPr>
+        <w:rPr>
+          <w:rFonts w:ascii="D2Coding" w:eastAsia="D2Coding" w:hAnsi="D2Coding"/>
+        </w:rPr>
+      </w:pPr>
+    </w:p>
+    <w:p>
+      <w:pPr>
+        <w:rPr>
+          <w:rFonts w:ascii="D2Coding" w:eastAsia="D2Coding" w:hAnsi="D2Coding"/>
+        </w:rPr>
+      </w:pPr>
+    </w:p>
+    <w:p>
+      <w:pPr>
+        <w:rPr>
+          <w:rFonts w:ascii="D2Coding" w:eastAsia="D2Coding" w:hAnsi="D2Coding" w:hint="eastAsia"/>
         </w:rPr>
       </w:pPr>
     </w:p>
@@ -1830,8 +2104,8 @@
           <w:szCs w:val="45"/>
         </w:rPr>
       </w:pPr>
-      <w:bookmarkStart w:id="8" w:name="_5p5fi2z8lh3" w:colFirst="0" w:colLast="0"/>
-      <w:bookmarkEnd w:id="8"/>
+      <w:bookmarkStart w:id="11" w:name="_5p5fi2z8lh3" w:colFirst="0" w:colLast="0"/>
+      <w:bookmarkEnd w:id="11"/>
       <w:r>
         <w:rPr>
           <w:rFonts w:ascii="D2Coding" w:eastAsia="D2Coding" w:hAnsi="D2Coding" w:cs="맑은 고딕"/>
@@ -1886,7 +2160,7 @@
     <w:p>
       <w:pPr>
         <w:rPr>
-          <w:rFonts w:ascii="D2Coding" w:eastAsia="D2Coding" w:hAnsi="D2Coding" w:cs="맑은 고딕" w:hint="eastAsia"/>
+          <w:rFonts w:ascii="D2Coding" w:eastAsia="D2Coding" w:hAnsi="D2Coding" w:cs="맑은 고딕"/>
           <w:color w:val="414042"/>
           <w:sz w:val="21"/>
           <w:szCs w:val="21"/>
@@ -1914,7 +2188,7 @@
         </w:rPr>
         <w:t>[</w:t>
       </w:r>
-      <w:hyperlink r:id="rId12">
+      <w:hyperlink r:id="rId18">
         <w:r>
           <w:rPr>
             <w:rFonts w:ascii="D2Coding" w:eastAsia="D2Coding" w:hAnsi="D2Coding" w:cs="맑은 고딕"/>
@@ -1994,7 +2268,7 @@
         <w:shd w:val="clear" w:color="auto" w:fill="FFFFFF"/>
         <w:spacing w:before="220" w:after="220"/>
         <w:rPr>
-          <w:rFonts w:ascii="D2Coding" w:eastAsia="D2Coding" w:hAnsi="D2Coding" w:cs="맑은 고딕" w:hint="eastAsia"/>
+          <w:rFonts w:ascii="D2Coding" w:eastAsia="D2Coding" w:hAnsi="D2Coding" w:cs="맑은 고딕"/>
           <w:color w:val="414042"/>
           <w:sz w:val="21"/>
           <w:szCs w:val="21"/>
@@ -2095,7 +2369,7 @@
                     <pic:cNvPicPr preferRelativeResize="0"/>
                   </pic:nvPicPr>
                   <pic:blipFill>
-                    <a:blip r:embed="rId13"/>
+                    <a:blip r:embed="rId19"/>
                     <a:srcRect/>
                     <a:stretch>
                       <a:fillRect/>
@@ -2158,7 +2432,7 @@
         <w:shd w:val="clear" w:color="auto" w:fill="FFFFFF"/>
         <w:spacing w:before="220" w:after="220"/>
         <w:rPr>
-          <w:rFonts w:ascii="D2Coding" w:eastAsia="D2Coding" w:hAnsi="D2Coding" w:cs="맑은 고딕" w:hint="eastAsia"/>
+          <w:rFonts w:ascii="D2Coding" w:eastAsia="D2Coding" w:hAnsi="D2Coding" w:cs="맑은 고딕"/>
           <w:b/>
           <w:color w:val="414042"/>
           <w:sz w:val="21"/>
@@ -2202,8 +2476,8 @@
           <w:szCs w:val="45"/>
         </w:rPr>
       </w:pPr>
-      <w:bookmarkStart w:id="9" w:name="_8d9zd6wgrskr" w:colFirst="0" w:colLast="0"/>
-      <w:bookmarkEnd w:id="9"/>
+      <w:bookmarkStart w:id="12" w:name="_8d9zd6wgrskr" w:colFirst="0" w:colLast="0"/>
+      <w:bookmarkEnd w:id="12"/>
       <w:r>
         <w:rPr>
           <w:rFonts w:ascii="D2Coding" w:eastAsia="D2Coding" w:hAnsi="D2Coding" w:cs="맑은 고딕"/>
@@ -2250,8 +2524,8 @@
           <w:szCs w:val="45"/>
         </w:rPr>
       </w:pPr>
-      <w:bookmarkStart w:id="10" w:name="_fg72snwuvexc" w:colFirst="0" w:colLast="0"/>
-      <w:bookmarkEnd w:id="10"/>
+      <w:bookmarkStart w:id="13" w:name="_fg72snwuvexc" w:colFirst="0" w:colLast="0"/>
+      <w:bookmarkEnd w:id="13"/>
       <w:r>
         <w:rPr>
           <w:rFonts w:ascii="D2Coding" w:eastAsia="D2Coding" w:hAnsi="D2Coding" w:cs="맑은 고딕"/>
@@ -2288,17 +2562,128 @@
     </w:p>
     <w:p>
       <w:pPr>
-        <w:rPr>
-          <w:rFonts w:ascii="D2Coding" w:eastAsia="D2Coding" w:hAnsi="D2Coding"/>
-        </w:rPr>
-      </w:pPr>
-    </w:p>
-    <w:p>
-      <w:pPr>
-        <w:rPr>
-          <w:rFonts w:ascii="D2Coding" w:eastAsia="D2Coding" w:hAnsi="D2Coding"/>
-        </w:rPr>
-      </w:pPr>
+        <w:spacing w:after="160" w:line="342" w:lineRule="auto"/>
+        <w:rPr>
+          <w:rFonts w:ascii="D2Coding" w:eastAsia="D2Coding" w:hAnsi="D2Coding" w:cs="Courier New"/>
+          <w:color w:val="333333"/>
+          <w:sz w:val="24"/>
+          <w:szCs w:val="24"/>
+          <w:shd w:val="clear" w:color="auto" w:fill="F5F5F5"/>
+        </w:rPr>
+      </w:pPr>
+    </w:p>
+    <w:p>
+      <w:pPr>
+        <w:spacing w:after="160" w:line="342" w:lineRule="auto"/>
+        <w:rPr>
+          <w:rFonts w:ascii="D2Coding" w:eastAsia="D2Coding" w:hAnsi="D2Coding" w:cs="Courier New"/>
+          <w:color w:val="333333"/>
+          <w:sz w:val="24"/>
+          <w:szCs w:val="24"/>
+          <w:shd w:val="clear" w:color="auto" w:fill="F5F5F5"/>
+        </w:rPr>
+      </w:pPr>
+    </w:p>
+    <w:p>
+      <w:pPr>
+        <w:spacing w:after="160" w:line="342" w:lineRule="auto"/>
+        <w:rPr>
+          <w:rFonts w:ascii="D2Coding" w:eastAsia="D2Coding" w:hAnsi="D2Coding" w:cs="Courier New"/>
+          <w:color w:val="333333"/>
+          <w:sz w:val="24"/>
+          <w:szCs w:val="24"/>
+          <w:shd w:val="clear" w:color="auto" w:fill="F5F5F5"/>
+        </w:rPr>
+      </w:pPr>
+    </w:p>
+    <w:p>
+      <w:pPr>
+        <w:spacing w:after="160" w:line="342" w:lineRule="auto"/>
+        <w:rPr>
+          <w:rFonts w:ascii="D2Coding" w:eastAsia="D2Coding" w:hAnsi="D2Coding" w:cs="Courier New"/>
+          <w:color w:val="333333"/>
+          <w:sz w:val="24"/>
+          <w:szCs w:val="24"/>
+          <w:shd w:val="clear" w:color="auto" w:fill="F5F5F5"/>
+        </w:rPr>
+      </w:pPr>
+    </w:p>
+    <w:p>
+      <w:pPr>
+        <w:spacing w:after="160" w:line="342" w:lineRule="auto"/>
+        <w:rPr>
+          <w:rFonts w:ascii="D2Coding" w:eastAsia="D2Coding" w:hAnsi="D2Coding" w:cs="Courier New"/>
+          <w:color w:val="333333"/>
+          <w:sz w:val="24"/>
+          <w:szCs w:val="24"/>
+          <w:shd w:val="clear" w:color="auto" w:fill="F5F5F5"/>
+        </w:rPr>
+      </w:pPr>
+    </w:p>
+    <w:p>
+      <w:pPr>
+        <w:spacing w:after="160" w:line="342" w:lineRule="auto"/>
+        <w:rPr>
+          <w:rFonts w:ascii="D2Coding" w:eastAsia="D2Coding" w:hAnsi="D2Coding" w:cs="Courier New"/>
+          <w:color w:val="333333"/>
+          <w:sz w:val="24"/>
+          <w:szCs w:val="24"/>
+          <w:shd w:val="clear" w:color="auto" w:fill="F5F5F5"/>
+        </w:rPr>
+      </w:pPr>
+    </w:p>
+    <w:p>
+      <w:pPr>
+        <w:spacing w:after="160" w:line="342" w:lineRule="auto"/>
+        <w:rPr>
+          <w:rFonts w:ascii="D2Coding" w:eastAsia="D2Coding" w:hAnsi="D2Coding" w:cs="Courier New"/>
+          <w:color w:val="333333"/>
+          <w:sz w:val="24"/>
+          <w:szCs w:val="24"/>
+          <w:shd w:val="clear" w:color="auto" w:fill="F5F5F5"/>
+        </w:rPr>
+      </w:pPr>
+    </w:p>
+    <w:p>
+      <w:pPr>
+        <w:spacing w:after="160" w:line="342" w:lineRule="auto"/>
+        <w:rPr>
+          <w:rFonts w:ascii="D2Coding" w:eastAsia="D2Coding" w:hAnsi="D2Coding" w:cs="Courier New" w:hint="eastAsia"/>
+          <w:color w:val="333333"/>
+          <w:sz w:val="24"/>
+          <w:szCs w:val="24"/>
+          <w:shd w:val="clear" w:color="auto" w:fill="F5F5F5"/>
+        </w:rPr>
+      </w:pPr>
+    </w:p>
+    <w:bookmarkStart w:id="14" w:name="_MON_1746319245"/>
+    <w:bookmarkEnd w:id="14"/>
+    <w:p>
+      <w:pPr>
+        <w:spacing w:after="160" w:line="342" w:lineRule="auto"/>
+        <w:rPr>
+          <w:rFonts w:ascii="D2Coding" w:eastAsia="D2Coding" w:hAnsi="D2Coding" w:cs="Courier New" w:hint="eastAsia"/>
+          <w:color w:val="333333"/>
+          <w:sz w:val="24"/>
+          <w:szCs w:val="24"/>
+          <w:shd w:val="clear" w:color="auto" w:fill="F5F5F5"/>
+        </w:rPr>
+      </w:pPr>
+      <w:r>
+        <w:rPr>
+          <w:rFonts w:ascii="D2Coding" w:eastAsia="D2Coding" w:hAnsi="D2Coding" w:cs="Courier New"/>
+          <w:color w:val="333333"/>
+          <w:sz w:val="24"/>
+          <w:szCs w:val="24"/>
+          <w:shd w:val="clear" w:color="auto" w:fill="F5F5F5"/>
+        </w:rPr>
+        <w:object w:dxaOrig="9026" w:dyaOrig="9065" w14:anchorId="3E33037A">
+          <v:shape id="_x0000_i1036" type="#_x0000_t75" style="width:451.5pt;height:453pt" o:ole="">
+            <v:imagedata r:id="rId20" o:title=""/>
+          </v:shape>
+          <o:OLEObject Type="Embed" ProgID="Word.OpenDocumentText.12" ShapeID="_x0000_i1036" DrawAspect="Content" ObjectID="_1746321359" r:id="rId21"/>
+        </w:object>
+      </w:r>
     </w:p>
     <w:p>
       <w:pPr>
@@ -2398,8 +2783,8 @@
           <w:szCs w:val="45"/>
         </w:rPr>
       </w:pPr>
-      <w:bookmarkStart w:id="11" w:name="_wkuhkka68k6o" w:colFirst="0" w:colLast="0"/>
-      <w:bookmarkEnd w:id="11"/>
+      <w:bookmarkStart w:id="15" w:name="_wkuhkka68k6o" w:colFirst="0" w:colLast="0"/>
+      <w:bookmarkEnd w:id="15"/>
       <w:r>
         <w:rPr>
           <w:rFonts w:ascii="D2Coding" w:eastAsia="D2Coding" w:hAnsi="D2Coding" w:cs="맑은 고딕"/>
@@ -2434,7 +2819,7 @@
     <w:p>
       <w:pPr>
         <w:rPr>
-          <w:rFonts w:ascii="D2Coding" w:eastAsia="D2Coding" w:hAnsi="D2Coding" w:cs="맑은 고딕" w:hint="eastAsia"/>
+          <w:rFonts w:ascii="D2Coding" w:eastAsia="D2Coding" w:hAnsi="D2Coding" w:cs="맑은 고딕"/>
           <w:color w:val="414042"/>
           <w:sz w:val="21"/>
           <w:szCs w:val="21"/>
@@ -2462,7 +2847,7 @@
         </w:rPr>
         <w:t>[</w:t>
       </w:r>
-      <w:hyperlink r:id="rId14">
+      <w:hyperlink r:id="rId22">
         <w:r>
           <w:rPr>
             <w:rFonts w:ascii="D2Coding" w:eastAsia="D2Coding" w:hAnsi="D2Coding" w:cs="맑은 고딕"/>
@@ -2584,7 +2969,7 @@
         <w:shd w:val="clear" w:color="auto" w:fill="FFFFFF"/>
         <w:spacing w:before="220" w:after="220"/>
         <w:rPr>
-          <w:rFonts w:ascii="D2Coding" w:eastAsia="D2Coding" w:hAnsi="D2Coding" w:cs="맑은 고딕" w:hint="eastAsia"/>
+          <w:rFonts w:ascii="D2Coding" w:eastAsia="D2Coding" w:hAnsi="D2Coding" w:cs="맑은 고딕"/>
           <w:color w:val="414042"/>
           <w:sz w:val="21"/>
           <w:szCs w:val="21"/>
@@ -2684,7 +3069,7 @@
                     <pic:cNvPicPr preferRelativeResize="0"/>
                   </pic:nvPicPr>
                   <pic:blipFill>
-                    <a:blip r:embed="rId15"/>
+                    <a:blip r:embed="rId23"/>
                     <a:srcRect/>
                     <a:stretch>
                       <a:fillRect/>
@@ -2747,7 +3132,7 @@
         <w:shd w:val="clear" w:color="auto" w:fill="FFFFFF"/>
         <w:spacing w:before="220" w:after="220"/>
         <w:rPr>
-          <w:rFonts w:ascii="D2Coding" w:eastAsia="D2Coding" w:hAnsi="D2Coding" w:cs="맑은 고딕" w:hint="eastAsia"/>
+          <w:rFonts w:ascii="D2Coding" w:eastAsia="D2Coding" w:hAnsi="D2Coding" w:cs="맑은 고딕"/>
           <w:b/>
           <w:color w:val="414042"/>
           <w:sz w:val="21"/>
@@ -2779,8 +3164,8 @@
           <w:szCs w:val="45"/>
         </w:rPr>
       </w:pPr>
-      <w:bookmarkStart w:id="12" w:name="_peu3iug95gz8" w:colFirst="0" w:colLast="0"/>
-      <w:bookmarkEnd w:id="12"/>
+      <w:bookmarkStart w:id="16" w:name="_peu3iug95gz8" w:colFirst="0" w:colLast="0"/>
+      <w:bookmarkEnd w:id="16"/>
       <w:r>
         <w:rPr>
           <w:rFonts w:ascii="D2Coding" w:eastAsia="D2Coding" w:hAnsi="D2Coding" w:cs="맑은 고딕"/>
@@ -2827,8 +3212,8 @@
           <w:szCs w:val="45"/>
         </w:rPr>
       </w:pPr>
-      <w:bookmarkStart w:id="13" w:name="_n6rhh7nlslcg" w:colFirst="0" w:colLast="0"/>
-      <w:bookmarkEnd w:id="13"/>
+      <w:bookmarkStart w:id="17" w:name="_n6rhh7nlslcg" w:colFirst="0" w:colLast="0"/>
+      <w:bookmarkEnd w:id="17"/>
       <w:r>
         <w:rPr>
           <w:rFonts w:ascii="D2Coding" w:eastAsia="D2Coding" w:hAnsi="D2Coding" w:cs="맑은 고딕"/>
@@ -2843,30 +3228,124 @@
       <w:pPr>
         <w:spacing w:after="160" w:line="342" w:lineRule="auto"/>
         <w:rPr>
+          <w:rFonts w:ascii="D2Coding" w:eastAsia="D2Coding" w:hAnsi="D2Coding" w:cs="궁서"/>
+          <w:color w:val="333333"/>
+          <w:sz w:val="24"/>
+          <w:szCs w:val="24"/>
+          <w:shd w:val="clear" w:color="auto" w:fill="F5F5F5"/>
+        </w:rPr>
+      </w:pPr>
+      <w:r>
+        <w:rPr>
+          <w:rFonts w:ascii="D2Coding" w:eastAsia="D2Coding" w:hAnsi="D2Coding" w:cs="궁서"/>
+          <w:color w:val="333333"/>
+          <w:sz w:val="24"/>
+          <w:szCs w:val="24"/>
+          <w:shd w:val="clear" w:color="auto" w:fill="F5F5F5"/>
+        </w:rPr>
+        <w:t>2명</w:t>
+      </w:r>
+    </w:p>
+    <w:p>
+      <w:pPr>
+        <w:spacing w:after="160" w:line="342" w:lineRule="auto"/>
+        <w:rPr>
+          <w:rFonts w:ascii="D2Coding" w:eastAsia="D2Coding" w:hAnsi="D2Coding" w:cs="궁서"/>
+          <w:color w:val="333333"/>
+          <w:sz w:val="24"/>
+          <w:szCs w:val="24"/>
+          <w:shd w:val="clear" w:color="auto" w:fill="F5F5F5"/>
+        </w:rPr>
+      </w:pPr>
+    </w:p>
+    <w:p>
+      <w:pPr>
+        <w:spacing w:after="160" w:line="342" w:lineRule="auto"/>
+        <w:rPr>
+          <w:rFonts w:ascii="D2Coding" w:eastAsia="D2Coding" w:hAnsi="D2Coding" w:cs="궁서"/>
+          <w:color w:val="333333"/>
+          <w:sz w:val="24"/>
+          <w:szCs w:val="24"/>
+          <w:shd w:val="clear" w:color="auto" w:fill="F5F5F5"/>
+        </w:rPr>
+      </w:pPr>
+    </w:p>
+    <w:p>
+      <w:pPr>
+        <w:spacing w:after="160" w:line="342" w:lineRule="auto"/>
+        <w:rPr>
+          <w:rFonts w:ascii="D2Coding" w:eastAsia="D2Coding" w:hAnsi="D2Coding" w:cs="궁서"/>
+          <w:color w:val="333333"/>
+          <w:sz w:val="24"/>
+          <w:szCs w:val="24"/>
+          <w:shd w:val="clear" w:color="auto" w:fill="F5F5F5"/>
+        </w:rPr>
+      </w:pPr>
+    </w:p>
+    <w:p>
+      <w:pPr>
+        <w:spacing w:after="160" w:line="342" w:lineRule="auto"/>
+        <w:rPr>
+          <w:rFonts w:ascii="D2Coding" w:eastAsia="D2Coding" w:hAnsi="D2Coding" w:cs="궁서"/>
+          <w:color w:val="333333"/>
+          <w:sz w:val="24"/>
+          <w:szCs w:val="24"/>
+          <w:shd w:val="clear" w:color="auto" w:fill="F5F5F5"/>
+        </w:rPr>
+      </w:pPr>
+    </w:p>
+    <w:p>
+      <w:pPr>
+        <w:spacing w:after="160" w:line="342" w:lineRule="auto"/>
+        <w:rPr>
+          <w:rFonts w:ascii="D2Coding" w:eastAsia="D2Coding" w:hAnsi="D2Coding" w:cs="궁서"/>
+          <w:color w:val="333333"/>
+          <w:sz w:val="24"/>
+          <w:szCs w:val="24"/>
+          <w:shd w:val="clear" w:color="auto" w:fill="F5F5F5"/>
+        </w:rPr>
+      </w:pPr>
+    </w:p>
+    <w:p>
+      <w:pPr>
+        <w:spacing w:after="160" w:line="342" w:lineRule="auto"/>
+        <w:rPr>
+          <w:rFonts w:ascii="D2Coding" w:eastAsia="D2Coding" w:hAnsi="D2Coding" w:cs="궁서" w:hint="eastAsia"/>
+          <w:color w:val="333333"/>
+          <w:sz w:val="24"/>
+          <w:szCs w:val="24"/>
+          <w:shd w:val="clear" w:color="auto" w:fill="F5F5F5"/>
+        </w:rPr>
+      </w:pPr>
+    </w:p>
+    <w:bookmarkStart w:id="18" w:name="_MON_1746319487"/>
+    <w:bookmarkEnd w:id="18"/>
+    <w:p>
+      <w:pPr>
+        <w:spacing w:after="160" w:line="342" w:lineRule="auto"/>
+        <w:rPr>
+          <w:rFonts w:ascii="D2Coding" w:eastAsia="D2Coding" w:hAnsi="D2Coding" w:cs="Courier New" w:hint="eastAsia"/>
+          <w:color w:val="333333"/>
+          <w:sz w:val="24"/>
+          <w:szCs w:val="24"/>
+          <w:shd w:val="clear" w:color="auto" w:fill="F5F5F5"/>
+        </w:rPr>
+      </w:pPr>
+      <w:r>
+        <w:rPr>
           <w:rFonts w:ascii="D2Coding" w:eastAsia="D2Coding" w:hAnsi="D2Coding" w:cs="Courier New"/>
           <w:color w:val="333333"/>
           <w:sz w:val="24"/>
           <w:szCs w:val="24"/>
           <w:shd w:val="clear" w:color="auto" w:fill="F5F5F5"/>
         </w:rPr>
-      </w:pPr>
-      <w:r>
-        <w:rPr>
-          <w:rFonts w:ascii="D2Coding" w:eastAsia="D2Coding" w:hAnsi="D2Coding" w:cs="궁서"/>
-          <w:color w:val="333333"/>
-          <w:sz w:val="24"/>
-          <w:szCs w:val="24"/>
-          <w:shd w:val="clear" w:color="auto" w:fill="F5F5F5"/>
-        </w:rPr>
-        <w:t>2명</w:t>
-      </w:r>
-    </w:p>
-    <w:p>
-      <w:pPr>
-        <w:rPr>
-          <w:rFonts w:ascii="D2Coding" w:eastAsia="D2Coding" w:hAnsi="D2Coding"/>
-        </w:rPr>
-      </w:pPr>
+        <w:object w:dxaOrig="9026" w:dyaOrig="9924" w14:anchorId="6ED9D94B">
+          <v:shape id="_x0000_i1039" type="#_x0000_t75" style="width:451.5pt;height:496.5pt" o:ole="">
+            <v:imagedata r:id="rId24" o:title=""/>
+          </v:shape>
+          <o:OLEObject Type="Embed" ProgID="Word.OpenDocumentText.12" ShapeID="_x0000_i1039" DrawAspect="Content" ObjectID="_1746321360" r:id="rId25"/>
+        </w:object>
+      </w:r>
     </w:p>
     <w:p>
       <w:pPr>
@@ -2945,8 +3424,8 @@
           <w:szCs w:val="45"/>
         </w:rPr>
       </w:pPr>
-      <w:bookmarkStart w:id="14" w:name="_mqua35hwclrc" w:colFirst="0" w:colLast="0"/>
-      <w:bookmarkEnd w:id="14"/>
+      <w:bookmarkStart w:id="19" w:name="_mqua35hwclrc" w:colFirst="0" w:colLast="0"/>
+      <w:bookmarkEnd w:id="19"/>
       <w:r>
         <w:rPr>
           <w:rFonts w:ascii="D2Coding" w:eastAsia="D2Coding" w:hAnsi="D2Coding" w:cs="맑은 고딕"/>
@@ -3019,7 +3498,7 @@
     <w:p>
       <w:pPr>
         <w:rPr>
-          <w:rFonts w:ascii="D2Coding" w:eastAsia="D2Coding" w:hAnsi="D2Coding" w:cs="맑은 고딕" w:hint="eastAsia"/>
+          <w:rFonts w:ascii="D2Coding" w:eastAsia="D2Coding" w:hAnsi="D2Coding" w:cs="맑은 고딕"/>
           <w:color w:val="414042"/>
           <w:sz w:val="21"/>
           <w:szCs w:val="21"/>
@@ -3047,7 +3526,7 @@
         </w:rPr>
         <w:t>[</w:t>
       </w:r>
-      <w:hyperlink r:id="rId16">
+      <w:hyperlink r:id="rId26">
         <w:r>
           <w:rPr>
             <w:rFonts w:ascii="D2Coding" w:eastAsia="D2Coding" w:hAnsi="D2Coding" w:cs="맑은 고딕"/>
@@ -3157,7 +3636,7 @@
         <w:shd w:val="clear" w:color="auto" w:fill="FFFFFF"/>
         <w:spacing w:before="220" w:after="220"/>
         <w:rPr>
-          <w:rFonts w:ascii="D2Coding" w:eastAsia="D2Coding" w:hAnsi="D2Coding" w:cs="맑은 고딕" w:hint="eastAsia"/>
+          <w:rFonts w:ascii="D2Coding" w:eastAsia="D2Coding" w:hAnsi="D2Coding" w:cs="맑은 고딕"/>
           <w:b/>
           <w:color w:val="414042"/>
           <w:sz w:val="21"/>
@@ -3230,7 +3709,7 @@
                     <pic:cNvPicPr preferRelativeResize="0"/>
                   </pic:nvPicPr>
                   <pic:blipFill>
-                    <a:blip r:embed="rId17"/>
+                    <a:blip r:embed="rId27"/>
                     <a:srcRect/>
                     <a:stretch>
                       <a:fillRect/>
@@ -3258,7 +3737,7 @@
         <w:shd w:val="clear" w:color="auto" w:fill="FFFFFF"/>
         <w:spacing w:before="220" w:after="220"/>
         <w:rPr>
-          <w:rFonts w:ascii="D2Coding" w:eastAsia="D2Coding" w:hAnsi="D2Coding" w:cs="맑은 고딕" w:hint="eastAsia"/>
+          <w:rFonts w:ascii="D2Coding" w:eastAsia="D2Coding" w:hAnsi="D2Coding" w:cs="맑은 고딕"/>
           <w:b/>
           <w:color w:val="414042"/>
           <w:sz w:val="21"/>
@@ -3290,8 +3769,8 @@
           <w:szCs w:val="45"/>
         </w:rPr>
       </w:pPr>
-      <w:bookmarkStart w:id="15" w:name="_mblijzoi6xla" w:colFirst="0" w:colLast="0"/>
-      <w:bookmarkEnd w:id="15"/>
+      <w:bookmarkStart w:id="20" w:name="_mblijzoi6xla" w:colFirst="0" w:colLast="0"/>
+      <w:bookmarkEnd w:id="20"/>
       <w:r>
         <w:rPr>
           <w:rFonts w:ascii="D2Coding" w:eastAsia="D2Coding" w:hAnsi="D2Coding" w:cs="맑은 고딕"/>
@@ -3326,6 +3805,107 @@
     </w:p>
     <w:p>
       <w:pPr>
+        <w:spacing w:after="160" w:line="342" w:lineRule="auto"/>
+        <w:rPr>
+          <w:rFonts w:ascii="D2Coding" w:eastAsia="D2Coding" w:hAnsi="D2Coding" w:cs="Courier New"/>
+          <w:color w:val="333333"/>
+          <w:sz w:val="24"/>
+          <w:szCs w:val="24"/>
+          <w:shd w:val="clear" w:color="auto" w:fill="F5F5F5"/>
+        </w:rPr>
+      </w:pPr>
+    </w:p>
+    <w:p>
+      <w:pPr>
+        <w:spacing w:after="160" w:line="342" w:lineRule="auto"/>
+        <w:rPr>
+          <w:rFonts w:ascii="D2Coding" w:eastAsia="D2Coding" w:hAnsi="D2Coding" w:cs="Courier New"/>
+          <w:color w:val="333333"/>
+          <w:sz w:val="24"/>
+          <w:szCs w:val="24"/>
+          <w:shd w:val="clear" w:color="auto" w:fill="F5F5F5"/>
+        </w:rPr>
+      </w:pPr>
+    </w:p>
+    <w:p>
+      <w:pPr>
+        <w:spacing w:after="160" w:line="342" w:lineRule="auto"/>
+        <w:rPr>
+          <w:rFonts w:ascii="D2Coding" w:eastAsia="D2Coding" w:hAnsi="D2Coding" w:cs="Courier New"/>
+          <w:color w:val="333333"/>
+          <w:sz w:val="24"/>
+          <w:szCs w:val="24"/>
+          <w:shd w:val="clear" w:color="auto" w:fill="F5F5F5"/>
+        </w:rPr>
+      </w:pPr>
+    </w:p>
+    <w:p>
+      <w:pPr>
+        <w:spacing w:after="160" w:line="342" w:lineRule="auto"/>
+        <w:rPr>
+          <w:rFonts w:ascii="D2Coding" w:eastAsia="D2Coding" w:hAnsi="D2Coding" w:cs="Courier New"/>
+          <w:color w:val="333333"/>
+          <w:sz w:val="24"/>
+          <w:szCs w:val="24"/>
+          <w:shd w:val="clear" w:color="auto" w:fill="F5F5F5"/>
+        </w:rPr>
+      </w:pPr>
+    </w:p>
+    <w:p>
+      <w:pPr>
+        <w:spacing w:after="160" w:line="342" w:lineRule="auto"/>
+        <w:rPr>
+          <w:rFonts w:ascii="D2Coding" w:eastAsia="D2Coding" w:hAnsi="D2Coding" w:cs="Courier New"/>
+          <w:color w:val="333333"/>
+          <w:sz w:val="24"/>
+          <w:szCs w:val="24"/>
+          <w:shd w:val="clear" w:color="auto" w:fill="F5F5F5"/>
+        </w:rPr>
+      </w:pPr>
+    </w:p>
+    <w:p>
+      <w:pPr>
+        <w:spacing w:after="160" w:line="342" w:lineRule="auto"/>
+        <w:rPr>
+          <w:rFonts w:ascii="D2Coding" w:eastAsia="D2Coding" w:hAnsi="D2Coding" w:cs="Courier New" w:hint="eastAsia"/>
+          <w:color w:val="333333"/>
+          <w:sz w:val="24"/>
+          <w:szCs w:val="24"/>
+          <w:shd w:val="clear" w:color="auto" w:fill="F5F5F5"/>
+        </w:rPr>
+      </w:pPr>
+    </w:p>
+    <w:bookmarkStart w:id="21" w:name="_MON_1746319789"/>
+    <w:bookmarkEnd w:id="21"/>
+    <w:p>
+      <w:pPr>
+        <w:spacing w:after="160" w:line="342" w:lineRule="auto"/>
+        <w:rPr>
+          <w:rFonts w:ascii="D2Coding" w:eastAsia="D2Coding" w:hAnsi="D2Coding" w:cs="Courier New" w:hint="eastAsia"/>
+          <w:color w:val="333333"/>
+          <w:sz w:val="24"/>
+          <w:szCs w:val="24"/>
+          <w:shd w:val="clear" w:color="auto" w:fill="F5F5F5"/>
+        </w:rPr>
+      </w:pPr>
+      <w:r>
+        <w:rPr>
+          <w:rFonts w:ascii="D2Coding" w:eastAsia="D2Coding" w:hAnsi="D2Coding" w:cs="Courier New"/>
+          <w:color w:val="333333"/>
+          <w:sz w:val="24"/>
+          <w:szCs w:val="24"/>
+          <w:shd w:val="clear" w:color="auto" w:fill="F5F5F5"/>
+        </w:rPr>
+        <w:object w:dxaOrig="9026" w:dyaOrig="10497" w14:anchorId="25D5BE20">
+          <v:shape id="_x0000_i1043" type="#_x0000_t75" style="width:451.5pt;height:525pt" o:ole="">
+            <v:imagedata r:id="rId28" o:title=""/>
+          </v:shape>
+          <o:OLEObject Type="Embed" ProgID="Word.OpenDocumentText.12" ShapeID="_x0000_i1043" DrawAspect="Content" ObjectID="_1746321361" r:id="rId29"/>
+        </w:object>
+      </w:r>
+    </w:p>
+    <w:p>
+      <w:pPr>
         <w:rPr>
           <w:rFonts w:ascii="D2Coding" w:eastAsia="D2Coding" w:hAnsi="D2Coding"/>
         </w:rPr>
@@ -3369,20 +3949,6 @@
     <w:p>
       <w:pPr>
         <w:rPr>
-          <w:rFonts w:ascii="D2Coding" w:eastAsia="D2Coding" w:hAnsi="D2Coding"/>
-        </w:rPr>
-      </w:pPr>
-    </w:p>
-    <w:p>
-      <w:pPr>
-        <w:rPr>
-          <w:rFonts w:ascii="D2Coding" w:eastAsia="D2Coding" w:hAnsi="D2Coding"/>
-        </w:rPr>
-      </w:pPr>
-    </w:p>
-    <w:p>
-      <w:pPr>
-        <w:rPr>
           <w:rFonts w:ascii="D2Coding" w:eastAsia="D2Coding" w:hAnsi="D2Coding" w:hint="eastAsia"/>
         </w:rPr>
       </w:pPr>
@@ -3390,9 +3956,11 @@
     <w:p>
       <w:pPr>
         <w:rPr>
-          <w:rFonts w:ascii="D2Coding" w:eastAsia="D2Coding" w:hAnsi="D2Coding"/>
-        </w:rPr>
-      </w:pPr>
+          <w:rFonts w:ascii="D2Coding" w:eastAsia="D2Coding" w:hAnsi="D2Coding" w:hint="eastAsia"/>
+        </w:rPr>
+      </w:pPr>
+      <w:bookmarkStart w:id="22" w:name="_k76jiajgumti" w:colFirst="0" w:colLast="0"/>
+      <w:bookmarkEnd w:id="22"/>
     </w:p>
     <w:p>
       <w:pPr>
@@ -3408,8 +3976,8 @@
           <w:szCs w:val="45"/>
         </w:rPr>
       </w:pPr>
-      <w:bookmarkStart w:id="16" w:name="_k76jiajgumti" w:colFirst="0" w:colLast="0"/>
-      <w:bookmarkEnd w:id="16"/>
+      <w:bookmarkStart w:id="23" w:name="_9qdglr2kjaia" w:colFirst="0" w:colLast="0"/>
+      <w:bookmarkEnd w:id="23"/>
       <w:r>
         <w:rPr>
           <w:rFonts w:ascii="D2Coding" w:eastAsia="D2Coding" w:hAnsi="D2Coding" w:cs="맑은 고딕"/>
@@ -3418,7 +3986,7 @@
           <w:szCs w:val="45"/>
         </w:rPr>
         <w:lastRenderedPageBreak/>
-        <w:t xml:space="preserve">Level18 </w:t>
+        <w:t xml:space="preserve">Level18 기차에서 </w:t>
       </w:r>
       <w:proofErr w:type="spellStart"/>
       <w:r>
@@ -3428,7 +3996,7 @@
           <w:sz w:val="45"/>
           <w:szCs w:val="45"/>
         </w:rPr>
-        <w:t>한줄로</w:t>
+        <w:t>우리팀</w:t>
       </w:r>
       <w:proofErr w:type="spellEnd"/>
       <w:r>
@@ -3438,7 +4006,7 @@
           <w:sz w:val="45"/>
           <w:szCs w:val="45"/>
         </w:rPr>
-        <w:t xml:space="preserve"> 알파벳 정렬하기 </w:t>
+        <w:t xml:space="preserve"> 찾기</w:t>
       </w:r>
       <w:r>
         <w:rPr>
@@ -3476,13 +4044,13 @@
           <w:sz w:val="45"/>
           <w:szCs w:val="45"/>
         </w:rPr>
-        <w:t xml:space="preserve"> 5]</w:t>
-      </w:r>
-    </w:p>
-    <w:p>
-      <w:pPr>
-        <w:rPr>
-          <w:rFonts w:ascii="D2Coding" w:eastAsia="D2Coding" w:hAnsi="D2Coding" w:cs="맑은 고딕" w:hint="eastAsia"/>
+        <w:t xml:space="preserve"> 3]</w:t>
+      </w:r>
+    </w:p>
+    <w:p>
+      <w:pPr>
+        <w:rPr>
+          <w:rFonts w:ascii="D2Coding" w:eastAsia="D2Coding" w:hAnsi="D2Coding" w:cs="맑은 고딕"/>
           <w:color w:val="414042"/>
           <w:sz w:val="21"/>
           <w:szCs w:val="21"/>
@@ -3498,7 +4066,7 @@
           <w:szCs w:val="21"/>
           <w:highlight w:val="white"/>
         </w:rPr>
-        <w:t xml:space="preserve">문제 6번 </w:t>
+        <w:t xml:space="preserve">문제 7번 </w:t>
       </w:r>
       <w:r>
         <w:rPr>
@@ -3510,7 +4078,7 @@
         </w:rPr>
         <w:t>[</w:t>
       </w:r>
-      <w:hyperlink r:id="rId18">
+      <w:hyperlink r:id="rId30">
         <w:r>
           <w:rPr>
             <w:rFonts w:ascii="D2Coding" w:eastAsia="D2Coding" w:hAnsi="D2Coding" w:cs="맑은 고딕"/>
@@ -3538,470 +4106,7 @@
         <w:shd w:val="clear" w:color="auto" w:fill="FFFFFF"/>
         <w:spacing w:before="220" w:after="220"/>
         <w:rPr>
-          <w:rFonts w:ascii="D2Coding" w:eastAsia="D2Coding" w:hAnsi="D2Coding" w:cs="맑은 고딕"/>
-          <w:color w:val="414042"/>
-          <w:sz w:val="21"/>
-          <w:szCs w:val="21"/>
-        </w:rPr>
-      </w:pPr>
-      <w:r>
-        <w:rPr>
-          <w:rFonts w:ascii="D2Coding" w:eastAsia="D2Coding" w:hAnsi="D2Coding" w:cs="맑은 고딕"/>
-          <w:color w:val="414042"/>
-          <w:sz w:val="21"/>
-          <w:szCs w:val="21"/>
-        </w:rPr>
-        <w:t>칸에 알파벳들이 채워져 있습니다.</w:t>
-      </w:r>
-    </w:p>
-    <w:p>
-      <w:pPr>
-        <w:shd w:val="clear" w:color="auto" w:fill="FFFFFF"/>
-        <w:spacing w:before="220" w:after="220"/>
-        <w:rPr>
-          <w:rFonts w:ascii="D2Coding" w:eastAsia="D2Coding" w:hAnsi="D2Coding" w:cs="맑은 고딕"/>
-          <w:color w:val="414042"/>
-          <w:sz w:val="21"/>
-          <w:szCs w:val="21"/>
-        </w:rPr>
-      </w:pPr>
-      <w:r>
-        <w:rPr>
-          <w:rFonts w:ascii="D2Coding" w:eastAsia="D2Coding" w:hAnsi="D2Coding" w:cs="맑은 고딕"/>
-          <w:color w:val="414042"/>
-          <w:sz w:val="21"/>
-          <w:szCs w:val="21"/>
-        </w:rPr>
-        <w:t xml:space="preserve">이 알파벳들을 정렬해서 </w:t>
-      </w:r>
-      <w:proofErr w:type="spellStart"/>
-      <w:r>
-        <w:rPr>
-          <w:rFonts w:ascii="D2Coding" w:eastAsia="D2Coding" w:hAnsi="D2Coding" w:cs="맑은 고딕"/>
-          <w:color w:val="414042"/>
-          <w:sz w:val="21"/>
-          <w:szCs w:val="21"/>
-        </w:rPr>
-        <w:t>한줄로</w:t>
-      </w:r>
-      <w:proofErr w:type="spellEnd"/>
-      <w:r>
-        <w:rPr>
-          <w:rFonts w:ascii="D2Coding" w:eastAsia="D2Coding" w:hAnsi="D2Coding" w:cs="맑은 고딕"/>
-          <w:color w:val="414042"/>
-          <w:sz w:val="21"/>
-          <w:szCs w:val="21"/>
-        </w:rPr>
-        <w:t xml:space="preserve"> </w:t>
-      </w:r>
-      <w:proofErr w:type="gramStart"/>
-      <w:r>
-        <w:rPr>
-          <w:rFonts w:ascii="D2Coding" w:eastAsia="D2Coding" w:hAnsi="D2Coding" w:cs="맑은 고딕"/>
-          <w:color w:val="414042"/>
-          <w:sz w:val="21"/>
-          <w:szCs w:val="21"/>
-        </w:rPr>
-        <w:t>출력 해주세요</w:t>
-      </w:r>
-      <w:proofErr w:type="gramEnd"/>
-      <w:r>
-        <w:rPr>
-          <w:rFonts w:ascii="D2Coding" w:eastAsia="D2Coding" w:hAnsi="D2Coding" w:cs="맑은 고딕"/>
-          <w:color w:val="414042"/>
-          <w:sz w:val="21"/>
-          <w:szCs w:val="21"/>
-        </w:rPr>
-        <w:t>.</w:t>
-      </w:r>
-    </w:p>
-    <w:p>
-      <w:pPr>
-        <w:shd w:val="clear" w:color="auto" w:fill="FFFFFF"/>
-        <w:spacing w:before="220" w:after="220"/>
-        <w:rPr>
-          <w:rFonts w:ascii="D2Coding" w:eastAsia="D2Coding" w:hAnsi="D2Coding" w:cs="맑은 고딕" w:hint="eastAsia"/>
-          <w:b/>
-          <w:color w:val="414042"/>
-          <w:sz w:val="21"/>
-          <w:szCs w:val="21"/>
-        </w:rPr>
-      </w:pPr>
-      <w:r>
-        <w:rPr>
-          <w:rFonts w:ascii="D2Coding" w:eastAsia="D2Coding" w:hAnsi="D2Coding" w:cs="맑은 고딕"/>
-          <w:b/>
-          <w:color w:val="414042"/>
-          <w:sz w:val="21"/>
-          <w:szCs w:val="21"/>
-        </w:rPr>
-        <w:t>(</w:t>
-      </w:r>
-      <w:proofErr w:type="spellStart"/>
-      <w:r>
-        <w:rPr>
-          <w:rFonts w:ascii="D2Coding" w:eastAsia="D2Coding" w:hAnsi="D2Coding" w:cs="맑은 고딕"/>
-          <w:b/>
-          <w:color w:val="414042"/>
-          <w:sz w:val="21"/>
-          <w:szCs w:val="21"/>
-        </w:rPr>
-        <w:t>DirectAddressTable를</w:t>
-      </w:r>
-      <w:proofErr w:type="spellEnd"/>
-      <w:r>
-        <w:rPr>
-          <w:rFonts w:ascii="D2Coding" w:eastAsia="D2Coding" w:hAnsi="D2Coding" w:cs="맑은 고딕"/>
-          <w:b/>
-          <w:color w:val="414042"/>
-          <w:sz w:val="21"/>
-          <w:szCs w:val="21"/>
-        </w:rPr>
-        <w:t xml:space="preserve"> 사용해서 풀어주세요)</w:t>
-      </w:r>
-    </w:p>
-    <w:p>
-      <w:pPr>
-        <w:shd w:val="clear" w:color="auto" w:fill="FFFFFF"/>
-        <w:spacing w:before="220" w:after="220"/>
-        <w:rPr>
-          <w:rFonts w:ascii="D2Coding" w:eastAsia="D2Coding" w:hAnsi="D2Coding" w:cs="맑은 고딕"/>
-          <w:color w:val="414042"/>
-          <w:sz w:val="21"/>
-          <w:szCs w:val="21"/>
-        </w:rPr>
-      </w:pPr>
-      <w:r>
-        <w:rPr>
-          <w:rFonts w:ascii="D2Coding" w:eastAsia="D2Coding" w:hAnsi="D2Coding" w:cs="맑은 고딕"/>
-          <w:noProof/>
-          <w:color w:val="414042"/>
-          <w:sz w:val="21"/>
-          <w:szCs w:val="21"/>
-        </w:rPr>
-        <w:drawing>
-          <wp:inline distT="114300" distB="114300" distL="114300" distR="114300" wp14:anchorId="529C7ECF" wp14:editId="58B99BE5">
-            <wp:extent cx="1663700" cy="2476500"/>
-            <wp:effectExtent l="0" t="0" r="0" b="0"/>
-            <wp:docPr id="10" name="image6.jpg"/>
-            <wp:cNvGraphicFramePr/>
-            <a:graphic xmlns:a="http://schemas.openxmlformats.org/drawingml/2006/main">
-              <a:graphicData uri="http://schemas.openxmlformats.org/drawingml/2006/picture">
-                <pic:pic xmlns:pic="http://schemas.openxmlformats.org/drawingml/2006/picture">
-                  <pic:nvPicPr>
-                    <pic:cNvPr id="0" name="image6.jpg"/>
-                    <pic:cNvPicPr preferRelativeResize="0"/>
-                  </pic:nvPicPr>
-                  <pic:blipFill>
-                    <a:blip r:embed="rId17"/>
-                    <a:srcRect/>
-                    <a:stretch>
-                      <a:fillRect/>
-                    </a:stretch>
-                  </pic:blipFill>
-                  <pic:spPr>
-                    <a:xfrm>
-                      <a:off x="0" y="0"/>
-                      <a:ext cx="1663700" cy="2476500"/>
-                    </a:xfrm>
-                    <a:prstGeom prst="rect">
-                      <a:avLst/>
-                    </a:prstGeom>
-                    <a:ln/>
-                  </pic:spPr>
-                </pic:pic>
-              </a:graphicData>
-            </a:graphic>
-          </wp:inline>
-        </w:drawing>
-      </w:r>
-    </w:p>
-    <w:p>
-      <w:pPr>
-        <w:shd w:val="clear" w:color="auto" w:fill="FFFFFF"/>
-        <w:spacing w:before="220" w:after="220"/>
-        <w:rPr>
-          <w:rFonts w:ascii="D2Coding" w:eastAsia="D2Coding" w:hAnsi="D2Coding" w:cs="맑은 고딕" w:hint="eastAsia"/>
-          <w:b/>
-          <w:color w:val="414042"/>
-          <w:sz w:val="21"/>
-          <w:szCs w:val="21"/>
-        </w:rPr>
-      </w:pPr>
-      <w:r>
-        <w:rPr>
-          <w:rFonts w:ascii="D2Coding" w:eastAsia="D2Coding" w:hAnsi="D2Coding" w:cs="맑은 고딕"/>
-          <w:b/>
-          <w:color w:val="414042"/>
-          <w:sz w:val="21"/>
-          <w:szCs w:val="21"/>
-        </w:rPr>
-        <w:t>출력:  AAAABBBCCGHHIJK</w:t>
-      </w:r>
-    </w:p>
-    <w:p>
-      <w:pPr>
-        <w:pStyle w:val="2"/>
-        <w:keepNext w:val="0"/>
-        <w:keepLines w:val="0"/>
-        <w:shd w:val="clear" w:color="auto" w:fill="FFFFFF"/>
-        <w:spacing w:before="0" w:after="0" w:line="264" w:lineRule="auto"/>
-        <w:rPr>
-          <w:rFonts w:ascii="D2Coding" w:eastAsia="D2Coding" w:hAnsi="D2Coding" w:cs="맑은 고딕"/>
-          <w:color w:val="414042"/>
-          <w:sz w:val="45"/>
-          <w:szCs w:val="45"/>
-        </w:rPr>
-      </w:pPr>
-      <w:bookmarkStart w:id="17" w:name="_cynqjv5jc3dy" w:colFirst="0" w:colLast="0"/>
-      <w:bookmarkEnd w:id="17"/>
-      <w:r>
-        <w:rPr>
-          <w:rFonts w:ascii="D2Coding" w:eastAsia="D2Coding" w:hAnsi="D2Coding" w:cs="맑은 고딕"/>
-          <w:color w:val="414042"/>
-          <w:sz w:val="45"/>
-          <w:szCs w:val="45"/>
-        </w:rPr>
-        <w:t>출력 결과</w:t>
-      </w:r>
-    </w:p>
-    <w:p>
-      <w:pPr>
-        <w:spacing w:after="160" w:line="342" w:lineRule="auto"/>
-        <w:rPr>
-          <w:rFonts w:ascii="D2Coding" w:eastAsia="D2Coding" w:hAnsi="D2Coding" w:cs="Courier New"/>
-          <w:color w:val="333333"/>
-          <w:sz w:val="24"/>
-          <w:szCs w:val="24"/>
-          <w:shd w:val="clear" w:color="auto" w:fill="F5F5F5"/>
-        </w:rPr>
-      </w:pPr>
-      <w:r>
-        <w:rPr>
-          <w:rFonts w:ascii="D2Coding" w:eastAsia="D2Coding" w:hAnsi="D2Coding" w:cs="Courier New"/>
-          <w:color w:val="333333"/>
-          <w:sz w:val="24"/>
-          <w:szCs w:val="24"/>
-          <w:shd w:val="clear" w:color="auto" w:fill="F5F5F5"/>
-        </w:rPr>
-        <w:t>AAAABBBCCGHHIJK</w:t>
-      </w:r>
-    </w:p>
-    <w:p>
-      <w:pPr>
-        <w:rPr>
           <w:rFonts w:ascii="D2Coding" w:eastAsia="D2Coding" w:hAnsi="D2Coding"/>
-        </w:rPr>
-      </w:pPr>
-    </w:p>
-    <w:p>
-      <w:pPr>
-        <w:rPr>
-          <w:rFonts w:ascii="D2Coding" w:eastAsia="D2Coding" w:hAnsi="D2Coding"/>
-        </w:rPr>
-      </w:pPr>
-    </w:p>
-    <w:p>
-      <w:pPr>
-        <w:rPr>
-          <w:rFonts w:ascii="D2Coding" w:eastAsia="D2Coding" w:hAnsi="D2Coding"/>
-        </w:rPr>
-      </w:pPr>
-    </w:p>
-    <w:p>
-      <w:pPr>
-        <w:rPr>
-          <w:rFonts w:ascii="D2Coding" w:eastAsia="D2Coding" w:hAnsi="D2Coding"/>
-        </w:rPr>
-      </w:pPr>
-    </w:p>
-    <w:p>
-      <w:pPr>
-        <w:rPr>
-          <w:rFonts w:ascii="D2Coding" w:eastAsia="D2Coding" w:hAnsi="D2Coding"/>
-        </w:rPr>
-      </w:pPr>
-    </w:p>
-    <w:p>
-      <w:pPr>
-        <w:rPr>
-          <w:rFonts w:ascii="D2Coding" w:eastAsia="D2Coding" w:hAnsi="D2Coding"/>
-        </w:rPr>
-      </w:pPr>
-    </w:p>
-    <w:p>
-      <w:pPr>
-        <w:rPr>
-          <w:rFonts w:ascii="D2Coding" w:eastAsia="D2Coding" w:hAnsi="D2Coding"/>
-        </w:rPr>
-      </w:pPr>
-    </w:p>
-    <w:p>
-      <w:pPr>
-        <w:rPr>
-          <w:rFonts w:ascii="D2Coding" w:eastAsia="D2Coding" w:hAnsi="D2Coding"/>
-        </w:rPr>
-      </w:pPr>
-    </w:p>
-    <w:p>
-      <w:pPr>
-        <w:rPr>
-          <w:rFonts w:ascii="D2Coding" w:eastAsia="D2Coding" w:hAnsi="D2Coding"/>
-        </w:rPr>
-      </w:pPr>
-    </w:p>
-    <w:p>
-      <w:pPr>
-        <w:rPr>
-          <w:rFonts w:ascii="D2Coding" w:eastAsia="D2Coding" w:hAnsi="D2Coding" w:hint="eastAsia"/>
-        </w:rPr>
-      </w:pPr>
-    </w:p>
-    <w:p>
-      <w:pPr>
-        <w:pStyle w:val="2"/>
-        <w:keepNext w:val="0"/>
-        <w:keepLines w:val="0"/>
-        <w:shd w:val="clear" w:color="auto" w:fill="FFFFFF"/>
-        <w:spacing w:before="0" w:after="0" w:line="264" w:lineRule="auto"/>
-        <w:rPr>
-          <w:rFonts w:ascii="D2Coding" w:eastAsia="D2Coding" w:hAnsi="D2Coding" w:cs="맑은 고딕"/>
-          <w:color w:val="414042"/>
-          <w:sz w:val="45"/>
-          <w:szCs w:val="45"/>
-        </w:rPr>
-      </w:pPr>
-      <w:bookmarkStart w:id="18" w:name="_9qdglr2kjaia" w:colFirst="0" w:colLast="0"/>
-      <w:bookmarkEnd w:id="18"/>
-      <w:r>
-        <w:rPr>
-          <w:rFonts w:ascii="D2Coding" w:eastAsia="D2Coding" w:hAnsi="D2Coding" w:cs="맑은 고딕"/>
-          <w:color w:val="414042"/>
-          <w:sz w:val="45"/>
-          <w:szCs w:val="45"/>
-        </w:rPr>
-        <w:lastRenderedPageBreak/>
-        <w:t xml:space="preserve">Level18 기차에서 </w:t>
-      </w:r>
-      <w:proofErr w:type="spellStart"/>
-      <w:r>
-        <w:rPr>
-          <w:rFonts w:ascii="D2Coding" w:eastAsia="D2Coding" w:hAnsi="D2Coding" w:cs="맑은 고딕"/>
-          <w:color w:val="414042"/>
-          <w:sz w:val="45"/>
-          <w:szCs w:val="45"/>
-        </w:rPr>
-        <w:t>우리팀</w:t>
-      </w:r>
-      <w:proofErr w:type="spellEnd"/>
-      <w:r>
-        <w:rPr>
-          <w:rFonts w:ascii="D2Coding" w:eastAsia="D2Coding" w:hAnsi="D2Coding" w:cs="맑은 고딕"/>
-          <w:color w:val="414042"/>
-          <w:sz w:val="45"/>
-          <w:szCs w:val="45"/>
-        </w:rPr>
-        <w:t xml:space="preserve"> 찾기</w:t>
-      </w:r>
-      <w:r>
-        <w:rPr>
-          <w:rFonts w:ascii="D2Coding" w:eastAsia="D2Coding" w:hAnsi="D2Coding" w:cs="맑은 고딕"/>
-          <w:color w:val="414042"/>
-          <w:sz w:val="45"/>
-          <w:szCs w:val="45"/>
-        </w:rPr>
-        <w:br/>
-      </w:r>
-      <w:r>
-        <w:rPr>
-          <w:rFonts w:ascii="D2Coding" w:eastAsia="D2Coding" w:hAnsi="D2Coding" w:cs="맑은 고딕"/>
-          <w:color w:val="414042"/>
-          <w:sz w:val="45"/>
-          <w:szCs w:val="45"/>
-        </w:rPr>
-        <w:t>[</w:t>
-      </w:r>
-      <w:proofErr w:type="gramStart"/>
-      <w:r>
-        <w:rPr>
-          <w:rFonts w:ascii="D2Coding" w:eastAsia="D2Coding" w:hAnsi="D2Coding" w:cs="맑은 고딕"/>
-          <w:color w:val="414042"/>
-          <w:sz w:val="45"/>
-          <w:szCs w:val="45"/>
-        </w:rPr>
-        <w:t>난이도 :</w:t>
-      </w:r>
-      <w:proofErr w:type="gramEnd"/>
-      <w:r>
-        <w:rPr>
-          <w:rFonts w:ascii="D2Coding" w:eastAsia="D2Coding" w:hAnsi="D2Coding" w:cs="맑은 고딕"/>
-          <w:color w:val="414042"/>
-          <w:sz w:val="45"/>
-          <w:szCs w:val="45"/>
-        </w:rPr>
-        <w:t xml:space="preserve"> 3]</w:t>
-      </w:r>
-    </w:p>
-    <w:p>
-      <w:pPr>
-        <w:rPr>
-          <w:rFonts w:ascii="D2Coding" w:eastAsia="D2Coding" w:hAnsi="D2Coding" w:cs="맑은 고딕" w:hint="eastAsia"/>
-          <w:color w:val="414042"/>
-          <w:sz w:val="21"/>
-          <w:szCs w:val="21"/>
-          <w:highlight w:val="white"/>
-        </w:rPr>
-      </w:pPr>
-      <w:r>
-        <w:rPr>
-          <w:rFonts w:ascii="D2Coding" w:eastAsia="D2Coding" w:hAnsi="D2Coding" w:cs="맑은 고딕"/>
-          <w:b/>
-          <w:color w:val="414042"/>
-          <w:sz w:val="21"/>
-          <w:szCs w:val="21"/>
-          <w:highlight w:val="white"/>
-        </w:rPr>
-        <w:t xml:space="preserve">문제 7번 </w:t>
-      </w:r>
-      <w:r>
-        <w:rPr>
-          <w:rFonts w:ascii="D2Coding" w:eastAsia="D2Coding" w:hAnsi="D2Coding" w:cs="맑은 고딕"/>
-          <w:color w:val="414042"/>
-          <w:sz w:val="21"/>
-          <w:szCs w:val="21"/>
-          <w:highlight w:val="white"/>
-        </w:rPr>
-        <w:t>[</w:t>
-      </w:r>
-      <w:hyperlink r:id="rId19">
-        <w:r>
-          <w:rPr>
-            <w:rFonts w:ascii="D2Coding" w:eastAsia="D2Coding" w:hAnsi="D2Coding" w:cs="맑은 고딕"/>
-            <w:color w:val="337AB7"/>
-            <w:sz w:val="21"/>
-            <w:szCs w:val="21"/>
-            <w:highlight w:val="white"/>
-          </w:rPr>
-          <w:t>숙제 목록보기</w:t>
-        </w:r>
-      </w:hyperlink>
-      <w:r>
-        <w:rPr>
-          <w:rFonts w:ascii="D2Coding" w:eastAsia="D2Coding" w:hAnsi="D2Coding" w:cs="맑은 고딕"/>
-          <w:color w:val="414042"/>
-          <w:sz w:val="21"/>
-          <w:szCs w:val="21"/>
-          <w:highlight w:val="white"/>
-        </w:rPr>
-        <w:t>]</w:t>
-      </w:r>
-    </w:p>
-    <w:p>
-      <w:pPr>
-        <w:shd w:val="clear" w:color="auto" w:fill="FFFFFF"/>
-        <w:spacing w:before="220" w:after="220"/>
-        <w:rPr>
-          <w:rFonts w:ascii="D2Coding" w:eastAsia="D2Coding" w:hAnsi="D2Coding" w:hint="eastAsia"/>
         </w:rPr>
       </w:pPr>
       <w:r>
@@ -4023,7 +4128,7 @@
                     <pic:cNvPicPr preferRelativeResize="0"/>
                   </pic:nvPicPr>
                   <pic:blipFill>
-                    <a:blip r:embed="rId20"/>
+                    <a:blip r:embed="rId31"/>
                     <a:srcRect/>
                     <a:stretch>
                       <a:fillRect/>
@@ -4177,7 +4282,7 @@
         <w:shd w:val="clear" w:color="auto" w:fill="FFFFFF"/>
         <w:spacing w:before="220" w:after="220"/>
         <w:rPr>
-          <w:rFonts w:ascii="D2Coding" w:eastAsia="D2Coding" w:hAnsi="D2Coding" w:cs="맑은 고딕" w:hint="eastAsia"/>
+          <w:rFonts w:ascii="D2Coding" w:eastAsia="D2Coding" w:hAnsi="D2Coding" w:cs="맑은 고딕"/>
           <w:color w:val="414042"/>
           <w:sz w:val="24"/>
           <w:szCs w:val="24"/>
@@ -4269,8 +4374,8 @@
           <w:szCs w:val="45"/>
         </w:rPr>
       </w:pPr>
-      <w:bookmarkStart w:id="19" w:name="_g4df6we5ivjt" w:colFirst="0" w:colLast="0"/>
-      <w:bookmarkEnd w:id="19"/>
+      <w:bookmarkStart w:id="24" w:name="_g4df6we5ivjt" w:colFirst="0" w:colLast="0"/>
+      <w:bookmarkEnd w:id="24"/>
       <w:r>
         <w:rPr>
           <w:rFonts w:ascii="D2Coding" w:eastAsia="D2Coding" w:hAnsi="D2Coding" w:cs="맑은 고딕"/>
@@ -4317,8 +4422,8 @@
           <w:szCs w:val="45"/>
         </w:rPr>
       </w:pPr>
-      <w:bookmarkStart w:id="20" w:name="_p53qbdfs7n1d" w:colFirst="0" w:colLast="0"/>
-      <w:bookmarkEnd w:id="20"/>
+      <w:bookmarkStart w:id="25" w:name="_p53qbdfs7n1d" w:colFirst="0" w:colLast="0"/>
+      <w:bookmarkEnd w:id="25"/>
       <w:r>
         <w:rPr>
           <w:rFonts w:ascii="D2Coding" w:eastAsia="D2Coding" w:hAnsi="D2Coding" w:cs="맑은 고딕"/>
@@ -4333,65 +4438,136 @@
       <w:pPr>
         <w:spacing w:after="160" w:line="342" w:lineRule="auto"/>
         <w:rPr>
+          <w:rFonts w:ascii="D2Coding" w:eastAsia="D2Coding" w:hAnsi="D2Coding" w:cs="궁서"/>
+          <w:color w:val="333333"/>
+          <w:sz w:val="24"/>
+          <w:szCs w:val="24"/>
+          <w:shd w:val="clear" w:color="auto" w:fill="F5F5F5"/>
+        </w:rPr>
+      </w:pPr>
+      <w:r>
+        <w:rPr>
+          <w:rFonts w:ascii="D2Coding" w:eastAsia="D2Coding" w:hAnsi="D2Coding" w:cs="궁서"/>
+          <w:color w:val="333333"/>
+          <w:sz w:val="24"/>
+          <w:szCs w:val="24"/>
+          <w:shd w:val="clear" w:color="auto" w:fill="F5F5F5"/>
+        </w:rPr>
+        <w:t>1번~3번 칸</w:t>
+      </w:r>
+    </w:p>
+    <w:p>
+      <w:pPr>
+        <w:spacing w:after="160" w:line="342" w:lineRule="auto"/>
+        <w:rPr>
+          <w:rFonts w:ascii="D2Coding" w:eastAsia="D2Coding" w:hAnsi="D2Coding" w:cs="궁서"/>
+          <w:color w:val="333333"/>
+          <w:sz w:val="24"/>
+          <w:szCs w:val="24"/>
+          <w:shd w:val="clear" w:color="auto" w:fill="F5F5F5"/>
+        </w:rPr>
+      </w:pPr>
+    </w:p>
+    <w:p>
+      <w:pPr>
+        <w:spacing w:after="160" w:line="342" w:lineRule="auto"/>
+        <w:rPr>
+          <w:rFonts w:ascii="D2Coding" w:eastAsia="D2Coding" w:hAnsi="D2Coding" w:cs="궁서"/>
+          <w:color w:val="333333"/>
+          <w:sz w:val="24"/>
+          <w:szCs w:val="24"/>
+          <w:shd w:val="clear" w:color="auto" w:fill="F5F5F5"/>
+        </w:rPr>
+      </w:pPr>
+    </w:p>
+    <w:p>
+      <w:pPr>
+        <w:spacing w:after="160" w:line="342" w:lineRule="auto"/>
+        <w:rPr>
+          <w:rFonts w:ascii="D2Coding" w:eastAsia="D2Coding" w:hAnsi="D2Coding" w:cs="궁서"/>
+          <w:color w:val="333333"/>
+          <w:sz w:val="24"/>
+          <w:szCs w:val="24"/>
+          <w:shd w:val="clear" w:color="auto" w:fill="F5F5F5"/>
+        </w:rPr>
+      </w:pPr>
+    </w:p>
+    <w:p>
+      <w:pPr>
+        <w:spacing w:after="160" w:line="342" w:lineRule="auto"/>
+        <w:rPr>
+          <w:rFonts w:ascii="D2Coding" w:eastAsia="D2Coding" w:hAnsi="D2Coding" w:cs="궁서"/>
+          <w:color w:val="333333"/>
+          <w:sz w:val="24"/>
+          <w:szCs w:val="24"/>
+          <w:shd w:val="clear" w:color="auto" w:fill="F5F5F5"/>
+        </w:rPr>
+      </w:pPr>
+    </w:p>
+    <w:p>
+      <w:pPr>
+        <w:spacing w:after="160" w:line="342" w:lineRule="auto"/>
+        <w:rPr>
+          <w:rFonts w:ascii="D2Coding" w:eastAsia="D2Coding" w:hAnsi="D2Coding" w:cs="궁서"/>
+          <w:color w:val="333333"/>
+          <w:sz w:val="24"/>
+          <w:szCs w:val="24"/>
+          <w:shd w:val="clear" w:color="auto" w:fill="F5F5F5"/>
+        </w:rPr>
+      </w:pPr>
+    </w:p>
+    <w:p>
+      <w:pPr>
+        <w:spacing w:after="160" w:line="342" w:lineRule="auto"/>
+        <w:rPr>
+          <w:rFonts w:ascii="D2Coding" w:eastAsia="D2Coding" w:hAnsi="D2Coding" w:cs="궁서"/>
+          <w:color w:val="333333"/>
+          <w:sz w:val="24"/>
+          <w:szCs w:val="24"/>
+          <w:shd w:val="clear" w:color="auto" w:fill="F5F5F5"/>
+        </w:rPr>
+      </w:pPr>
+    </w:p>
+    <w:p>
+      <w:pPr>
+        <w:spacing w:after="160" w:line="342" w:lineRule="auto"/>
+        <w:rPr>
+          <w:rFonts w:ascii="D2Coding" w:eastAsia="D2Coding" w:hAnsi="D2Coding" w:cs="궁서" w:hint="eastAsia"/>
+          <w:color w:val="333333"/>
+          <w:sz w:val="24"/>
+          <w:szCs w:val="24"/>
+          <w:shd w:val="clear" w:color="auto" w:fill="F5F5F5"/>
+        </w:rPr>
+      </w:pPr>
+    </w:p>
+    <w:bookmarkStart w:id="26" w:name="_MON_1746320444"/>
+    <w:bookmarkEnd w:id="26"/>
+    <w:p>
+      <w:pPr>
+        <w:spacing w:after="160" w:line="342" w:lineRule="auto"/>
+        <w:rPr>
+          <w:rFonts w:ascii="D2Coding" w:eastAsia="D2Coding" w:hAnsi="D2Coding" w:cs="Courier New" w:hint="eastAsia"/>
+          <w:color w:val="333333"/>
+          <w:sz w:val="24"/>
+          <w:szCs w:val="24"/>
+          <w:shd w:val="clear" w:color="auto" w:fill="F5F5F5"/>
+        </w:rPr>
+      </w:pPr>
+      <w:r>
+        <w:rPr>
           <w:rFonts w:ascii="D2Coding" w:eastAsia="D2Coding" w:hAnsi="D2Coding" w:cs="Courier New"/>
           <w:color w:val="333333"/>
           <w:sz w:val="24"/>
           <w:szCs w:val="24"/>
           <w:shd w:val="clear" w:color="auto" w:fill="F5F5F5"/>
         </w:rPr>
-      </w:pPr>
-      <w:r>
-        <w:rPr>
-          <w:rFonts w:ascii="D2Coding" w:eastAsia="D2Coding" w:hAnsi="D2Coding" w:cs="궁서"/>
-          <w:color w:val="333333"/>
-          <w:sz w:val="24"/>
-          <w:szCs w:val="24"/>
-          <w:shd w:val="clear" w:color="auto" w:fill="F5F5F5"/>
-        </w:rPr>
-        <w:t>1번~3번 칸</w:t>
-      </w:r>
-    </w:p>
-    <w:p>
-      <w:pPr>
-        <w:rPr>
-          <w:rFonts w:ascii="D2Coding" w:eastAsia="D2Coding" w:hAnsi="D2Coding"/>
-        </w:rPr>
-      </w:pPr>
-    </w:p>
-    <w:p>
-      <w:pPr>
-        <w:rPr>
-          <w:rFonts w:ascii="D2Coding" w:eastAsia="D2Coding" w:hAnsi="D2Coding"/>
-        </w:rPr>
-      </w:pPr>
-    </w:p>
-    <w:p>
-      <w:pPr>
-        <w:rPr>
-          <w:rFonts w:ascii="D2Coding" w:eastAsia="D2Coding" w:hAnsi="D2Coding"/>
-        </w:rPr>
-      </w:pPr>
-    </w:p>
-    <w:p>
-      <w:pPr>
-        <w:rPr>
-          <w:rFonts w:ascii="D2Coding" w:eastAsia="D2Coding" w:hAnsi="D2Coding"/>
-        </w:rPr>
-      </w:pPr>
-    </w:p>
-    <w:p>
-      <w:pPr>
-        <w:rPr>
-          <w:rFonts w:ascii="D2Coding" w:eastAsia="D2Coding" w:hAnsi="D2Coding"/>
-        </w:rPr>
-      </w:pPr>
-    </w:p>
-    <w:p>
-      <w:pPr>
-        <w:rPr>
-          <w:rFonts w:ascii="D2Coding" w:eastAsia="D2Coding" w:hAnsi="D2Coding"/>
-        </w:rPr>
-      </w:pPr>
+        <w:object w:dxaOrig="9026" w:dyaOrig="11070" w14:anchorId="3CD4CF8D">
+          <v:shape id="_x0000_i1047" type="#_x0000_t75" style="width:451.5pt;height:553.5pt" o:ole="">
+            <v:imagedata r:id="rId32" o:title=""/>
+          </v:shape>
+          <o:OLEObject Type="Embed" ProgID="Word.OpenDocumentText.12" ShapeID="_x0000_i1047" DrawAspect="Content" ObjectID="_1746321362" r:id="rId33"/>
+        </w:object>
+      </w:r>
     </w:p>
     <w:p>
       <w:pPr>
@@ -4449,8 +4625,8 @@
           <w:szCs w:val="45"/>
         </w:rPr>
       </w:pPr>
-      <w:bookmarkStart w:id="21" w:name="_rv2zegsinpy0" w:colFirst="0" w:colLast="0"/>
-      <w:bookmarkEnd w:id="21"/>
+      <w:bookmarkStart w:id="27" w:name="_rv2zegsinpy0" w:colFirst="0" w:colLast="0"/>
+      <w:bookmarkEnd w:id="27"/>
       <w:r>
         <w:rPr>
           <w:rFonts w:ascii="D2Coding" w:eastAsia="D2Coding" w:hAnsi="D2Coding" w:cs="맑은 고딕"/>
@@ -4505,7 +4681,7 @@
     <w:p>
       <w:pPr>
         <w:rPr>
-          <w:rFonts w:ascii="D2Coding" w:eastAsia="D2Coding" w:hAnsi="D2Coding" w:cs="맑은 고딕" w:hint="eastAsia"/>
+          <w:rFonts w:ascii="D2Coding" w:eastAsia="D2Coding" w:hAnsi="D2Coding" w:cs="맑은 고딕"/>
           <w:color w:val="414042"/>
           <w:sz w:val="21"/>
           <w:szCs w:val="21"/>
@@ -4533,7 +4709,7 @@
         </w:rPr>
         <w:t>[</w:t>
       </w:r>
-      <w:hyperlink r:id="rId21">
+      <w:hyperlink r:id="rId34">
         <w:r>
           <w:rPr>
             <w:rFonts w:ascii="D2Coding" w:eastAsia="D2Coding" w:hAnsi="D2Coding" w:cs="맑은 고딕"/>
@@ -4643,7 +4819,7 @@
         <w:shd w:val="clear" w:color="auto" w:fill="FFFFFF"/>
         <w:spacing w:before="220" w:after="220"/>
         <w:rPr>
-          <w:rFonts w:ascii="D2Coding" w:eastAsia="D2Coding" w:hAnsi="D2Coding" w:cs="맑은 고딕" w:hint="eastAsia"/>
+          <w:rFonts w:ascii="D2Coding" w:eastAsia="D2Coding" w:hAnsi="D2Coding" w:cs="맑은 고딕"/>
           <w:color w:val="414042"/>
           <w:sz w:val="21"/>
           <w:szCs w:val="21"/>
@@ -4713,7 +4889,7 @@
                     <pic:cNvPicPr preferRelativeResize="0"/>
                   </pic:nvPicPr>
                   <pic:blipFill>
-                    <a:blip r:embed="rId22"/>
+                    <a:blip r:embed="rId35"/>
                     <a:srcRect/>
                     <a:stretch>
                       <a:fillRect/>
@@ -4782,7 +4958,7 @@
         <w:shd w:val="clear" w:color="auto" w:fill="FFFFFF"/>
         <w:spacing w:before="220" w:after="220"/>
         <w:rPr>
-          <w:rFonts w:ascii="D2Coding" w:eastAsia="D2Coding" w:hAnsi="D2Coding" w:cs="맑은 고딕" w:hint="eastAsia"/>
+          <w:rFonts w:ascii="D2Coding" w:eastAsia="D2Coding" w:hAnsi="D2Coding" w:cs="맑은 고딕"/>
           <w:color w:val="414042"/>
           <w:sz w:val="21"/>
           <w:szCs w:val="21"/>
@@ -4892,8 +5068,8 @@
           <w:szCs w:val="45"/>
         </w:rPr>
       </w:pPr>
-      <w:bookmarkStart w:id="22" w:name="_tmeyyvpssghm" w:colFirst="0" w:colLast="0"/>
-      <w:bookmarkEnd w:id="22"/>
+      <w:bookmarkStart w:id="28" w:name="_tmeyyvpssghm" w:colFirst="0" w:colLast="0"/>
+      <w:bookmarkEnd w:id="28"/>
       <w:r>
         <w:rPr>
           <w:rFonts w:ascii="D2Coding" w:eastAsia="D2Coding" w:hAnsi="D2Coding" w:cs="맑은 고딕"/>
@@ -4940,8 +5116,8 @@
           <w:szCs w:val="45"/>
         </w:rPr>
       </w:pPr>
-      <w:bookmarkStart w:id="23" w:name="_x8mva5d4743g" w:colFirst="0" w:colLast="0"/>
-      <w:bookmarkEnd w:id="23"/>
+      <w:bookmarkStart w:id="29" w:name="_x8mva5d4743g" w:colFirst="0" w:colLast="0"/>
+      <w:bookmarkEnd w:id="29"/>
       <w:r>
         <w:rPr>
           <w:rFonts w:ascii="D2Coding" w:eastAsia="D2Coding" w:hAnsi="D2Coding" w:cs="맑은 고딕"/>
@@ -4990,13 +5166,42 @@
       <w:pPr>
         <w:spacing w:after="160" w:line="342" w:lineRule="auto"/>
         <w:rPr>
-          <w:rFonts w:ascii="D2Coding" w:eastAsia="D2Coding" w:hAnsi="D2Coding" w:cs="Courier New" w:hint="eastAsia"/>
-          <w:color w:val="333333"/>
-          <w:sz w:val="24"/>
-          <w:szCs w:val="24"/>
-          <w:shd w:val="clear" w:color="auto" w:fill="F5F5F5"/>
-        </w:rPr>
-      </w:pPr>
+          <w:rFonts w:ascii="D2Coding" w:eastAsia="D2Coding" w:hAnsi="D2Coding" w:cs="궁서" w:hint="eastAsia"/>
+          <w:color w:val="333333"/>
+          <w:sz w:val="24"/>
+          <w:szCs w:val="24"/>
+          <w:shd w:val="clear" w:color="auto" w:fill="F5F5F5"/>
+        </w:rPr>
+      </w:pPr>
+    </w:p>
+    <w:bookmarkStart w:id="30" w:name="_MON_1746321047"/>
+    <w:bookmarkEnd w:id="30"/>
+    <w:p>
+      <w:pPr>
+        <w:spacing w:after="160" w:line="342" w:lineRule="auto"/>
+        <w:rPr>
+          <w:rFonts w:ascii="D2Coding" w:eastAsia="D2Coding" w:hAnsi="D2Coding" w:cs="궁서" w:hint="eastAsia"/>
+          <w:color w:val="333333"/>
+          <w:sz w:val="24"/>
+          <w:szCs w:val="24"/>
+          <w:shd w:val="clear" w:color="auto" w:fill="F5F5F5"/>
+        </w:rPr>
+      </w:pPr>
+      <w:r>
+        <w:rPr>
+          <w:rFonts w:ascii="D2Coding" w:eastAsia="D2Coding" w:hAnsi="D2Coding" w:cs="궁서"/>
+          <w:color w:val="333333"/>
+          <w:sz w:val="24"/>
+          <w:szCs w:val="24"/>
+          <w:shd w:val="clear" w:color="auto" w:fill="F5F5F5"/>
+        </w:rPr>
+        <w:object w:dxaOrig="9360" w:dyaOrig="12528" w14:anchorId="7B1A50AA">
+          <v:shape id="_x0000_i1058" type="#_x0000_t75" style="width:468pt;height:686.25pt" o:ole="">
+            <v:imagedata r:id="rId36" o:title=""/>
+          </v:shape>
+          <o:OLEObject Type="Embed" ProgID="Word.OpenDocumentText.12" ShapeID="_x0000_i1058" DrawAspect="Content" ObjectID="_1746321363" r:id="rId37"/>
+        </w:object>
+      </w:r>
     </w:p>
     <w:p>
       <w:pPr>
@@ -5012,8 +5217,8 @@
           <w:szCs w:val="45"/>
         </w:rPr>
       </w:pPr>
-      <w:bookmarkStart w:id="24" w:name="_5ywntli4fcp4" w:colFirst="0" w:colLast="0"/>
-      <w:bookmarkEnd w:id="24"/>
+      <w:bookmarkStart w:id="31" w:name="_5ywntli4fcp4" w:colFirst="0" w:colLast="0"/>
+      <w:bookmarkEnd w:id="31"/>
       <w:r>
         <w:rPr>
           <w:rFonts w:ascii="D2Coding" w:eastAsia="D2Coding" w:hAnsi="D2Coding" w:cs="맑은 고딕"/>
@@ -5068,7 +5273,7 @@
     <w:p>
       <w:pPr>
         <w:rPr>
-          <w:rFonts w:ascii="D2Coding" w:eastAsia="D2Coding" w:hAnsi="D2Coding" w:cs="맑은 고딕" w:hint="eastAsia"/>
+          <w:rFonts w:ascii="D2Coding" w:eastAsia="D2Coding" w:hAnsi="D2Coding" w:cs="맑은 고딕"/>
           <w:color w:val="414042"/>
           <w:sz w:val="21"/>
           <w:szCs w:val="21"/>
@@ -5096,7 +5301,7 @@
         </w:rPr>
         <w:t>[</w:t>
       </w:r>
-      <w:hyperlink r:id="rId23">
+      <w:hyperlink r:id="rId38">
         <w:r>
           <w:rPr>
             <w:rFonts w:ascii="D2Coding" w:eastAsia="D2Coding" w:hAnsi="D2Coding" w:cs="맑은 고딕"/>
@@ -5146,7 +5351,7 @@
                     <pic:cNvPicPr preferRelativeResize="0"/>
                   </pic:nvPicPr>
                   <pic:blipFill>
-                    <a:blip r:embed="rId24"/>
+                    <a:blip r:embed="rId39"/>
                     <a:srcRect/>
                     <a:stretch>
                       <a:fillRect/>
@@ -5214,7 +5419,7 @@
         <w:shd w:val="clear" w:color="auto" w:fill="FFFFFF"/>
         <w:spacing w:before="220" w:after="220"/>
         <w:rPr>
-          <w:rFonts w:ascii="D2Coding" w:eastAsia="D2Coding" w:hAnsi="D2Coding" w:cs="맑은 고딕" w:hint="eastAsia"/>
+          <w:rFonts w:ascii="D2Coding" w:eastAsia="D2Coding" w:hAnsi="D2Coding" w:cs="맑은 고딕"/>
           <w:color w:val="414042"/>
           <w:sz w:val="21"/>
           <w:szCs w:val="21"/>
@@ -5340,7 +5545,7 @@
         <w:shd w:val="clear" w:color="auto" w:fill="FFFFFF"/>
         <w:spacing w:before="220" w:after="220"/>
         <w:rPr>
-          <w:rFonts w:ascii="D2Coding" w:eastAsia="D2Coding" w:hAnsi="D2Coding" w:cs="맑은 고딕" w:hint="eastAsia"/>
+          <w:rFonts w:ascii="D2Coding" w:eastAsia="D2Coding" w:hAnsi="D2Coding" w:cs="맑은 고딕"/>
           <w:color w:val="414042"/>
           <w:sz w:val="21"/>
           <w:szCs w:val="21"/>
@@ -5491,7 +5696,7 @@
         <w:shd w:val="clear" w:color="auto" w:fill="FFFFFF"/>
         <w:spacing w:before="220" w:after="220"/>
         <w:rPr>
-          <w:rFonts w:ascii="D2Coding" w:eastAsia="D2Coding" w:hAnsi="D2Coding" w:cs="맑은 고딕" w:hint="eastAsia"/>
+          <w:rFonts w:ascii="D2Coding" w:eastAsia="D2Coding" w:hAnsi="D2Coding" w:cs="맑은 고딕"/>
           <w:color w:val="414042"/>
           <w:sz w:val="21"/>
           <w:szCs w:val="21"/>
@@ -5541,8 +5746,8 @@
           <w:szCs w:val="45"/>
         </w:rPr>
       </w:pPr>
-      <w:bookmarkStart w:id="25" w:name="_3sambbmn6gjb" w:colFirst="0" w:colLast="0"/>
-      <w:bookmarkEnd w:id="25"/>
+      <w:bookmarkStart w:id="32" w:name="_3sambbmn6gjb" w:colFirst="0" w:colLast="0"/>
+      <w:bookmarkEnd w:id="32"/>
       <w:r>
         <w:rPr>
           <w:rFonts w:ascii="D2Coding" w:eastAsia="D2Coding" w:hAnsi="D2Coding" w:cs="맑은 고딕"/>
@@ -5589,8 +5794,8 @@
           <w:szCs w:val="45"/>
         </w:rPr>
       </w:pPr>
-      <w:bookmarkStart w:id="26" w:name="_yzfiu224vrlh" w:colFirst="0" w:colLast="0"/>
-      <w:bookmarkEnd w:id="26"/>
+      <w:bookmarkStart w:id="33" w:name="_yzfiu224vrlh" w:colFirst="0" w:colLast="0"/>
+      <w:bookmarkEnd w:id="33"/>
       <w:r>
         <w:rPr>
           <w:rFonts w:ascii="D2Coding" w:eastAsia="D2Coding" w:hAnsi="D2Coding" w:cs="맑은 고딕"/>
@@ -5605,6 +5810,64 @@
       <w:pPr>
         <w:spacing w:after="160" w:line="342" w:lineRule="auto"/>
         <w:rPr>
+          <w:rFonts w:ascii="D2Coding" w:eastAsia="D2Coding" w:hAnsi="D2Coding" w:cs="Courier New"/>
+          <w:color w:val="333333"/>
+          <w:sz w:val="24"/>
+          <w:szCs w:val="24"/>
+          <w:shd w:val="clear" w:color="auto" w:fill="F5F5F5"/>
+        </w:rPr>
+      </w:pPr>
+      <w:r>
+        <w:rPr>
+          <w:rFonts w:ascii="D2Coding" w:eastAsia="D2Coding" w:hAnsi="D2Coding" w:cs="Courier New"/>
+          <w:color w:val="333333"/>
+          <w:sz w:val="24"/>
+          <w:szCs w:val="24"/>
+          <w:shd w:val="clear" w:color="auto" w:fill="F5F5F5"/>
+        </w:rPr>
+        <w:t>1 2 3</w:t>
+      </w:r>
+    </w:p>
+    <w:p>
+      <w:pPr>
+        <w:spacing w:after="160" w:line="342" w:lineRule="auto"/>
+        <w:rPr>
+          <w:rFonts w:ascii="D2Coding" w:eastAsia="D2Coding" w:hAnsi="D2Coding" w:cs="Courier New"/>
+          <w:color w:val="333333"/>
+          <w:sz w:val="24"/>
+          <w:szCs w:val="24"/>
+          <w:shd w:val="clear" w:color="auto" w:fill="F5F5F5"/>
+        </w:rPr>
+      </w:pPr>
+    </w:p>
+    <w:p>
+      <w:pPr>
+        <w:spacing w:after="160" w:line="342" w:lineRule="auto"/>
+        <w:rPr>
+          <w:rFonts w:ascii="D2Coding" w:eastAsia="D2Coding" w:hAnsi="D2Coding" w:cs="Courier New"/>
+          <w:color w:val="333333"/>
+          <w:sz w:val="24"/>
+          <w:szCs w:val="24"/>
+          <w:shd w:val="clear" w:color="auto" w:fill="F5F5F5"/>
+        </w:rPr>
+      </w:pPr>
+    </w:p>
+    <w:p>
+      <w:pPr>
+        <w:spacing w:after="160" w:line="342" w:lineRule="auto"/>
+        <w:rPr>
+          <w:rFonts w:ascii="D2Coding" w:eastAsia="D2Coding" w:hAnsi="D2Coding" w:cs="Courier New"/>
+          <w:color w:val="333333"/>
+          <w:sz w:val="24"/>
+          <w:szCs w:val="24"/>
+          <w:shd w:val="clear" w:color="auto" w:fill="F5F5F5"/>
+        </w:rPr>
+      </w:pPr>
+    </w:p>
+    <w:p>
+      <w:pPr>
+        <w:spacing w:after="160" w:line="342" w:lineRule="auto"/>
+        <w:rPr>
           <w:rFonts w:ascii="D2Coding" w:eastAsia="D2Coding" w:hAnsi="D2Coding" w:cs="Courier New" w:hint="eastAsia"/>
           <w:color w:val="333333"/>
           <w:sz w:val="24"/>
@@ -5612,6 +5875,20 @@
           <w:shd w:val="clear" w:color="auto" w:fill="F5F5F5"/>
         </w:rPr>
       </w:pPr>
+    </w:p>
+    <w:bookmarkStart w:id="34" w:name="_MON_1746321343"/>
+    <w:bookmarkEnd w:id="34"/>
+    <w:p>
+      <w:pPr>
+        <w:spacing w:after="160" w:line="342" w:lineRule="auto"/>
+        <w:rPr>
+          <w:rFonts w:ascii="D2Coding" w:eastAsia="D2Coding" w:hAnsi="D2Coding" w:cs="Courier New" w:hint="eastAsia"/>
+          <w:color w:val="333333"/>
+          <w:sz w:val="24"/>
+          <w:szCs w:val="24"/>
+          <w:shd w:val="clear" w:color="auto" w:fill="F5F5F5"/>
+        </w:rPr>
+      </w:pPr>
       <w:r>
         <w:rPr>
           <w:rFonts w:ascii="D2Coding" w:eastAsia="D2Coding" w:hAnsi="D2Coding" w:cs="Courier New"/>
@@ -5620,7 +5897,12 @@
           <w:szCs w:val="24"/>
           <w:shd w:val="clear" w:color="auto" w:fill="F5F5F5"/>
         </w:rPr>
-        <w:t>1 2 3</w:t>
+        <w:object w:dxaOrig="9360" w:dyaOrig="9367" w14:anchorId="5DB1E3BD">
+          <v:shape id="_x0000_i1061" type="#_x0000_t75" style="width:468pt;height:468pt" o:ole="">
+            <v:imagedata r:id="rId40" o:title=""/>
+          </v:shape>
+          <o:OLEObject Type="Embed" ProgID="Word.OpenDocumentText.12" ShapeID="_x0000_i1061" DrawAspect="Content" ObjectID="_1746321364" r:id="rId41"/>
+        </w:object>
       </w:r>
     </w:p>
     <w:sectPr>
